--- a/数据库/201910010225彭旺 实验四.docx
+++ b/数据库/201910010225彭旺 实验四.docx
@@ -199,12 +199,14 @@
             <w:pPr>
               <w:jc w:val="center"/>
             </w:pPr>
+            <w:proofErr w:type="gramStart"/>
             <w:r>
               <w:rPr>
                 <w:rFonts w:hint="eastAsia"/>
               </w:rPr>
               <w:t>数媒</w:t>
             </w:r>
+            <w:proofErr w:type="gramEnd"/>
             <w:r>
               <w:rPr>
                 <w:rFonts w:hint="eastAsia"/>
@@ -324,12 +326,14 @@
             <w:pPr>
               <w:jc w:val="center"/>
             </w:pPr>
+            <w:proofErr w:type="gramStart"/>
             <w:r>
               <w:rPr>
                 <w:rFonts w:hint="eastAsia"/>
               </w:rPr>
               <w:t>验</w:t>
             </w:r>
+            <w:proofErr w:type="gramEnd"/>
           </w:p>
           <w:p>
             <w:pPr>
@@ -443,12 +447,14 @@
             <w:pPr>
               <w:jc w:val="center"/>
             </w:pPr>
+            <w:proofErr w:type="gramStart"/>
             <w:r>
               <w:rPr>
                 <w:rFonts w:hint="eastAsia"/>
               </w:rPr>
               <w:t>验</w:t>
             </w:r>
+            <w:proofErr w:type="gramEnd"/>
           </w:p>
           <w:p>
             <w:pPr>
@@ -1296,13 +1302,77 @@
                 <w:szCs w:val="21"/>
               </w:rPr>
             </w:pPr>
+          </w:p>
+          <w:p>
+            <w:pPr>
+              <w:pStyle w:val="a7"/>
+              <w:numPr>
+                <w:ilvl w:val="0"/>
+                <w:numId w:val="1"/>
+              </w:numPr>
+              <w:spacing w:line="360" w:lineRule="auto"/>
+              <w:ind w:firstLineChars="0"/>
+              <w:rPr>
+                <w:bCs/>
+                <w:szCs w:val="21"/>
+              </w:rPr>
+            </w:pPr>
+            <w:r>
+              <w:rPr>
+                <w:rFonts w:hint="eastAsia"/>
+                <w:bCs/>
+                <w:szCs w:val="21"/>
+              </w:rPr>
+              <w:t>用</w:t>
+            </w:r>
+            <w:r>
+              <w:rPr>
+                <w:rFonts w:hint="eastAsia"/>
+                <w:bCs/>
+                <w:szCs w:val="21"/>
+              </w:rPr>
+              <w:t>INSERT</w:t>
+            </w:r>
+            <w:r>
+              <w:rPr>
+                <w:bCs/>
+                <w:szCs w:val="21"/>
+              </w:rPr>
+              <w:t>…</w:t>
+            </w:r>
+            <w:r>
+              <w:rPr>
+                <w:rFonts w:hint="eastAsia"/>
+                <w:bCs/>
+                <w:szCs w:val="21"/>
+              </w:rPr>
+              <w:t>SELECT</w:t>
+            </w:r>
+            <w:r>
+              <w:rPr>
+                <w:rFonts w:hint="eastAsia"/>
+                <w:bCs/>
+                <w:szCs w:val="21"/>
+              </w:rPr>
+              <w:t>语句向表中插入数据</w:t>
+            </w:r>
+          </w:p>
+          <w:p>
+            <w:pPr>
+              <w:pStyle w:val="a7"/>
+              <w:spacing w:line="360" w:lineRule="auto"/>
+              <w:ind w:left="360" w:firstLineChars="0" w:firstLine="0"/>
+              <w:rPr>
+                <w:bCs/>
+                <w:szCs w:val="21"/>
+              </w:rPr>
+            </w:pPr>
             <w:r>
               <w:rPr>
                 <w:noProof/>
               </w:rPr>
-              <w:lastRenderedPageBreak/>
               <w:drawing>
-                <wp:inline distT="0" distB="0" distL="0" distR="0" wp14:anchorId="083963C8" wp14:editId="1CB5B139">
+                <wp:inline distT="0" distB="0" distL="0" distR="0" wp14:anchorId="5019732A" wp14:editId="7B63E786">
                   <wp:extent cx="3676650" cy="342900"/>
                   <wp:effectExtent l="0" t="0" r="0" b="0"/>
                   <wp:docPr id="4" name="图片 4"/>
@@ -1341,60 +1411,6 @@
           <w:p>
             <w:pPr>
               <w:pStyle w:val="a7"/>
-              <w:numPr>
-                <w:ilvl w:val="0"/>
-                <w:numId w:val="1"/>
-              </w:numPr>
-              <w:spacing w:line="360" w:lineRule="auto"/>
-              <w:ind w:firstLineChars="0"/>
-              <w:rPr>
-                <w:bCs/>
-                <w:szCs w:val="21"/>
-              </w:rPr>
-            </w:pPr>
-            <w:r>
-              <w:rPr>
-                <w:rFonts w:hint="eastAsia"/>
-                <w:bCs/>
-                <w:szCs w:val="21"/>
-              </w:rPr>
-              <w:t>用</w:t>
-            </w:r>
-            <w:r>
-              <w:rPr>
-                <w:rFonts w:hint="eastAsia"/>
-                <w:bCs/>
-                <w:szCs w:val="21"/>
-              </w:rPr>
-              <w:t>INSERT</w:t>
-            </w:r>
-            <w:r>
-              <w:rPr>
-                <w:bCs/>
-                <w:szCs w:val="21"/>
-              </w:rPr>
-              <w:t>…</w:t>
-            </w:r>
-            <w:r>
-              <w:rPr>
-                <w:rFonts w:hint="eastAsia"/>
-                <w:bCs/>
-                <w:szCs w:val="21"/>
-              </w:rPr>
-              <w:t>SELECT</w:t>
-            </w:r>
-            <w:r>
-              <w:rPr>
-                <w:rFonts w:hint="eastAsia"/>
-                <w:bCs/>
-                <w:szCs w:val="21"/>
-              </w:rPr>
-              <w:t>语句向表中插入数据</w:t>
-            </w:r>
-          </w:p>
-          <w:p>
-            <w:pPr>
-              <w:pStyle w:val="a7"/>
               <w:spacing w:line="360" w:lineRule="auto"/>
               <w:ind w:left="360" w:firstLineChars="0" w:firstLine="0"/>
               <w:rPr>
@@ -1403,12 +1419,69 @@
                 <w:szCs w:val="21"/>
               </w:rPr>
             </w:pPr>
+          </w:p>
+          <w:p>
+            <w:pPr>
+              <w:spacing w:line="360" w:lineRule="auto"/>
+              <w:rPr>
+                <w:bCs/>
+                <w:szCs w:val="21"/>
+              </w:rPr>
+            </w:pPr>
+            <w:r>
+              <w:rPr>
+                <w:rFonts w:hint="eastAsia"/>
+                <w:bCs/>
+                <w:szCs w:val="21"/>
+              </w:rPr>
+              <w:t>4</w:t>
+            </w:r>
+            <w:r>
+              <w:rPr>
+                <w:rFonts w:hint="eastAsia"/>
+                <w:bCs/>
+                <w:szCs w:val="21"/>
+              </w:rPr>
+              <w:t>、</w:t>
+            </w:r>
+            <w:r>
+              <w:rPr>
+                <w:rFonts w:hint="eastAsia"/>
+                <w:bCs/>
+                <w:szCs w:val="21"/>
+              </w:rPr>
+              <w:t xml:space="preserve"> </w:t>
+            </w:r>
+            <w:r>
+              <w:rPr>
+                <w:rFonts w:hint="eastAsia"/>
+                <w:bCs/>
+                <w:szCs w:val="21"/>
+              </w:rPr>
+              <w:t>用</w:t>
+            </w:r>
+            <w:r>
+              <w:rPr>
+                <w:rFonts w:hint="eastAsia"/>
+                <w:bCs/>
+                <w:szCs w:val="21"/>
+              </w:rPr>
+              <w:t>UPDATE</w:t>
+            </w:r>
+            <w:r>
+              <w:rPr>
+                <w:rFonts w:hint="eastAsia"/>
+                <w:bCs/>
+                <w:szCs w:val="21"/>
+              </w:rPr>
+              <w:t>语句修改表数据</w:t>
+            </w:r>
             <w:r>
               <w:rPr>
                 <w:noProof/>
               </w:rPr>
               <w:drawing>
-                <wp:inline distT="0" distB="0" distL="0" distR="0" wp14:anchorId="7DA2BB1D" wp14:editId="66F13035">
+                <wp:inline distT="0" distB="0" distL="0" distR="0" wp14:anchorId="532E982C" wp14:editId="3D90B776">
                   <wp:extent cx="3552825" cy="323850"/>
                   <wp:effectExtent l="0" t="0" r="9525" b="0"/>
                   <wp:docPr id="5" name="图片 5"/>
@@ -1458,7 +1531,7 @@
                 <w:bCs/>
                 <w:szCs w:val="21"/>
               </w:rPr>
-              <w:t>4</w:t>
+              <w:t>5</w:t>
             </w:r>
             <w:r>
               <w:rPr>
@@ -1490,72 +1563,65 @@
                 <w:bCs/>
                 <w:szCs w:val="21"/>
               </w:rPr>
-              <w:t>UPDATE</w:t>
-            </w:r>
-            <w:r>
-              <w:rPr>
-                <w:rFonts w:hint="eastAsia"/>
-                <w:bCs/>
-                <w:szCs w:val="21"/>
-              </w:rPr>
-              <w:t>语句修改表数据</w:t>
+              <w:t>DELETE</w:t>
+            </w:r>
+            <w:r>
+              <w:rPr>
+                <w:rFonts w:hint="eastAsia"/>
+                <w:bCs/>
+                <w:szCs w:val="21"/>
+              </w:rPr>
+              <w:t>语句删除表数据</w:t>
             </w:r>
           </w:p>
           <w:p>
             <w:pPr>
               <w:spacing w:line="360" w:lineRule="auto"/>
               <w:rPr>
-                <w:bCs/>
-                <w:szCs w:val="21"/>
-              </w:rPr>
-            </w:pPr>
-            <w:r>
-              <w:rPr>
-                <w:rFonts w:hint="eastAsia"/>
-                <w:bCs/>
-                <w:szCs w:val="21"/>
-              </w:rPr>
-              <w:t>5</w:t>
-            </w:r>
-            <w:r>
-              <w:rPr>
-                <w:rFonts w:hint="eastAsia"/>
-                <w:bCs/>
-                <w:szCs w:val="21"/>
-              </w:rPr>
-              <w:t>、</w:t>
-            </w:r>
-            <w:r>
-              <w:rPr>
-                <w:rFonts w:hint="eastAsia"/>
-                <w:bCs/>
-                <w:szCs w:val="21"/>
-              </w:rPr>
-              <w:t xml:space="preserve"> </w:t>
-            </w:r>
-            <w:r>
-              <w:rPr>
-                <w:rFonts w:hint="eastAsia"/>
-                <w:bCs/>
-                <w:szCs w:val="21"/>
-              </w:rPr>
-              <w:t>用</w:t>
-            </w:r>
-            <w:r>
-              <w:rPr>
-                <w:rFonts w:hint="eastAsia"/>
-                <w:bCs/>
-                <w:szCs w:val="21"/>
-              </w:rPr>
-              <w:t>DELETE</w:t>
-            </w:r>
-            <w:r>
-              <w:rPr>
-                <w:rFonts w:hint="eastAsia"/>
-                <w:bCs/>
-                <w:szCs w:val="21"/>
-              </w:rPr>
-              <w:t>语句删除表数据</w:t>
+                <w:rFonts w:hint="eastAsia"/>
+                <w:bCs/>
+                <w:szCs w:val="21"/>
+              </w:rPr>
+            </w:pPr>
+            <w:r>
+              <w:rPr>
+                <w:noProof/>
+              </w:rPr>
+              <w:drawing>
+                <wp:inline distT="0" distB="0" distL="0" distR="0" wp14:anchorId="041A9DFF" wp14:editId="0C2C016D">
+                  <wp:extent cx="2790825" cy="219075"/>
+                  <wp:effectExtent l="0" t="0" r="9525" b="9525"/>
+                  <wp:docPr id="6" name="图片 6"/>
+                  <wp:cNvGraphicFramePr>
+                    <a:graphicFrameLocks xmlns:a="http://schemas.openxmlformats.org/drawingml/2006/main" noChangeAspect="1"/>
+                  </wp:cNvGraphicFramePr>
+                  <a:graphic xmlns:a="http://schemas.openxmlformats.org/drawingml/2006/main">
+                    <a:graphicData uri="http://schemas.openxmlformats.org/drawingml/2006/picture">
+                      <pic:pic xmlns:pic="http://schemas.openxmlformats.org/drawingml/2006/picture">
+                        <pic:nvPicPr>
+                          <pic:cNvPr id="1" name=""/>
+                          <pic:cNvPicPr/>
+                        </pic:nvPicPr>
+                        <pic:blipFill>
+                          <a:blip r:embed="rId12"/>
+                          <a:stretch>
+                            <a:fillRect/>
+                          </a:stretch>
+                        </pic:blipFill>
+                        <pic:spPr>
+                          <a:xfrm>
+                            <a:off x="0" y="0"/>
+                            <a:ext cx="2790825" cy="219075"/>
+                          </a:xfrm>
+                          <a:prstGeom prst="rect">
+                            <a:avLst/>
+                          </a:prstGeom>
+                        </pic:spPr>
+                      </pic:pic>
+                    </a:graphicData>
+                  </a:graphic>
+                </wp:inline>
+              </w:drawing>
             </w:r>
           </w:p>
           <w:p>

--- a/数据库/201910010225彭旺 实验四.docx
+++ b/数据库/201910010225彭旺 实验四.docx
@@ -1,6 +1,6 @@
 
 <file path=word/document.xml><?xml version="1.0" encoding="utf-8"?>
-<w:document xmlns:wpc="http://schemas.microsoft.com/office/word/2010/wordprocessingCanvas" xmlns:cx="http://schemas.microsoft.com/office/drawing/2014/chartex" xmlns:cx1="http://schemas.microsoft.com/office/drawing/2015/9/8/chartex" xmlns:cx2="http://schemas.microsoft.com/office/drawing/2015/10/21/chartex" xmlns:cx3="http://schemas.microsoft.com/office/drawing/2016/5/9/chartex" xmlns:cx4="http://schemas.microsoft.com/office/drawing/2016/5/10/chartex" xmlns:cx5="http://schemas.microsoft.com/office/drawing/2016/5/11/chartex" xmlns:cx6="http://schemas.microsoft.com/office/drawing/2016/5/12/chartex" xmlns:cx7="http://schemas.microsoft.com/office/drawing/2016/5/13/chartex" xmlns:cx8="http://schemas.microsoft.com/office/drawing/2016/5/14/chartex" xmlns:mc="http://schemas.openxmlformats.org/markup-compatibility/2006" xmlns:aink="http://schemas.microsoft.com/office/drawing/2016/ink" xmlns:am3d="http://schemas.microsoft.com/office/drawing/2017/model3d" xmlns:o="urn:schemas-microsoft-com:office:office" xmlns:r="http://schemas.openxmlformats.org/officeDocument/2006/relationships" xmlns:m="http://schemas.openxmlformats.org/officeDocument/2006/math" xmlns:v="urn:schemas-microsoft-com:vml" xmlns:wp14="http://schemas.microsoft.com/office/word/2010/wordprocessingDrawing" xmlns:wp="http://schemas.openxmlformats.org/drawingml/2006/wordprocessingDrawing" xmlns:w10="urn:schemas-microsoft-com:office:word" xmlns:w="http://schemas.openxmlformats.org/wordprocessingml/2006/main" xmlns:w14="http://schemas.microsoft.com/office/word/2010/wordml" xmlns:w15="http://schemas.microsoft.com/office/word/2012/wordml" xmlns:w16cex="http://schemas.microsoft.com/office/word/2018/wordml/cex" xmlns:w16cid="http://schemas.microsoft.com/office/word/2016/wordml/cid" xmlns:w16="http://schemas.microsoft.com/office/word/2018/wordml" xmlns:w16sdtdh="http://schemas.microsoft.com/office/word/2020/wordml/sdtdatahash" xmlns:w16se="http://schemas.microsoft.com/office/word/2015/wordml/symex" xmlns:wpg="http://schemas.microsoft.com/office/word/2010/wordprocessingGroup" xmlns:wpi="http://schemas.microsoft.com/office/word/2010/wordprocessingInk" xmlns:wne="http://schemas.microsoft.com/office/word/2006/wordml" xmlns:wps="http://schemas.microsoft.com/office/word/2010/wordprocessingShape" mc:Ignorable="w14 w15 w16se w16cid w16 w16cex w16sdtdh wp14">
+<w:document xmlns:wpc="http://schemas.microsoft.com/office/word/2010/wordprocessingCanvas" xmlns:mc="http://schemas.openxmlformats.org/markup-compatibility/2006" xmlns:o="urn:schemas-microsoft-com:office:office" xmlns:r="http://schemas.openxmlformats.org/officeDocument/2006/relationships" xmlns:m="http://schemas.openxmlformats.org/officeDocument/2006/math" xmlns:v="urn:schemas-microsoft-com:vml" xmlns:wp14="http://schemas.microsoft.com/office/word/2010/wordprocessingDrawing" xmlns:wp="http://schemas.openxmlformats.org/drawingml/2006/wordprocessingDrawing" xmlns:w10="urn:schemas-microsoft-com:office:word" xmlns:w="http://schemas.openxmlformats.org/wordprocessingml/2006/main" xmlns:w14="http://schemas.microsoft.com/office/word/2010/wordml" xmlns:wpg="http://schemas.microsoft.com/office/word/2010/wordprocessingGroup" xmlns:wpi="http://schemas.microsoft.com/office/word/2010/wordprocessingInk" xmlns:wne="http://schemas.microsoft.com/office/word/2006/wordml" xmlns:wps="http://schemas.microsoft.com/office/word/2010/wordprocessingShape" mc:Ignorable="w14 wp14">
   <w:body>
     <w:p>
       <w:pPr>
@@ -64,12 +64,12 @@
         <w:tblLook w:val="04A0" w:firstRow="1" w:lastRow="0" w:firstColumn="1" w:lastColumn="0" w:noHBand="0" w:noVBand="1"/>
       </w:tblPr>
       <w:tblGrid>
-        <w:gridCol w:w="829"/>
-        <w:gridCol w:w="1637"/>
-        <w:gridCol w:w="1286"/>
-        <w:gridCol w:w="1913"/>
-        <w:gridCol w:w="1276"/>
-        <w:gridCol w:w="1843"/>
+        <w:gridCol w:w="541"/>
+        <w:gridCol w:w="1495"/>
+        <w:gridCol w:w="1176"/>
+        <w:gridCol w:w="2343"/>
+        <w:gridCol w:w="1169"/>
+        <w:gridCol w:w="2060"/>
       </w:tblGrid>
       <w:tr>
         <w:trPr>
@@ -199,14 +199,12 @@
             <w:pPr>
               <w:jc w:val="center"/>
             </w:pPr>
-            <w:proofErr w:type="gramStart"/>
             <w:r>
               <w:rPr>
                 <w:rFonts w:hint="eastAsia"/>
               </w:rPr>
               <w:t>数媒</w:t>
             </w:r>
-            <w:proofErr w:type="gramEnd"/>
             <w:r>
               <w:rPr>
                 <w:rFonts w:hint="eastAsia"/>
@@ -294,7 +292,7 @@
               <w:rPr>
                 <w:rFonts w:hint="eastAsia"/>
               </w:rPr>
-              <w:t>彭汪</w:t>
+              <w:t>彭旺</w:t>
             </w:r>
           </w:p>
         </w:tc>
@@ -326,14 +324,12 @@
             <w:pPr>
               <w:jc w:val="center"/>
             </w:pPr>
-            <w:proofErr w:type="gramStart"/>
             <w:r>
               <w:rPr>
                 <w:rFonts w:hint="eastAsia"/>
               </w:rPr>
               <w:t>验</w:t>
             </w:r>
-            <w:proofErr w:type="gramEnd"/>
           </w:p>
           <w:p>
             <w:pPr>
@@ -447,14 +443,12 @@
             <w:pPr>
               <w:jc w:val="center"/>
             </w:pPr>
-            <w:proofErr w:type="gramStart"/>
             <w:r>
               <w:rPr>
                 <w:rFonts w:hint="eastAsia"/>
               </w:rPr>
               <w:t>验</w:t>
             </w:r>
-            <w:proofErr w:type="gramEnd"/>
           </w:p>
           <w:p>
             <w:pPr>
@@ -555,46 +549,6 @@
                   <wp:extent cx="2038350" cy="1497261"/>
                   <wp:effectExtent l="0" t="0" r="0" b="8255"/>
                   <wp:docPr id="1" name="图片 1"/>
-                  <wp:cNvGraphicFramePr>
-                    <a:graphicFrameLocks xmlns:a="http://schemas.openxmlformats.org/drawingml/2006/main" noChangeAspect="1"/>
-                  </wp:cNvGraphicFramePr>
-                  <a:graphic xmlns:a="http://schemas.openxmlformats.org/drawingml/2006/main">
-                    <a:graphicData uri="http://schemas.openxmlformats.org/drawingml/2006/picture">
-                      <pic:pic xmlns:pic="http://schemas.openxmlformats.org/drawingml/2006/picture">
-                        <pic:nvPicPr>
-                          <pic:cNvPr id="1" name=""/>
-                          <pic:cNvPicPr/>
-                        </pic:nvPicPr>
-                        <pic:blipFill>
-                          <a:blip r:embed="rId7"/>
-                          <a:stretch>
-                            <a:fillRect/>
-                          </a:stretch>
-                        </pic:blipFill>
-                        <pic:spPr>
-                          <a:xfrm>
-                            <a:off x="0" y="0"/>
-                            <a:ext cx="2039638" cy="1498207"/>
-                          </a:xfrm>
-                          <a:prstGeom prst="rect">
-                            <a:avLst/>
-                          </a:prstGeom>
-                        </pic:spPr>
-                      </pic:pic>
-                    </a:graphicData>
-                  </a:graphic>
-                </wp:inline>
-              </w:drawing>
-            </w:r>
-            <w:r>
-              <w:rPr>
-                <w:noProof/>
-              </w:rPr>
-              <w:drawing>
-                <wp:inline distT="0" distB="0" distL="0" distR="0" wp14:anchorId="1F05E83A" wp14:editId="7CD0E66F">
-                  <wp:extent cx="2038350" cy="1302923"/>
-                  <wp:effectExtent l="0" t="0" r="0" b="0"/>
-                  <wp:docPr id="2" name="图片 2"/>
                   <wp:cNvGraphicFramePr>
                     <a:graphicFrameLocks xmlns:a="http://schemas.openxmlformats.org/drawingml/2006/main" noChangeAspect="1"/>
                   </wp:cNvGraphicFramePr>
@@ -614,6 +568,46 @@
                         <pic:spPr>
                           <a:xfrm>
                             <a:off x="0" y="0"/>
+                            <a:ext cx="2039638" cy="1498207"/>
+                          </a:xfrm>
+                          <a:prstGeom prst="rect">
+                            <a:avLst/>
+                          </a:prstGeom>
+                        </pic:spPr>
+                      </pic:pic>
+                    </a:graphicData>
+                  </a:graphic>
+                </wp:inline>
+              </w:drawing>
+            </w:r>
+            <w:r>
+              <w:rPr>
+                <w:noProof/>
+              </w:rPr>
+              <w:drawing>
+                <wp:inline distT="0" distB="0" distL="0" distR="0" wp14:anchorId="1F05E83A" wp14:editId="7CD0E66F">
+                  <wp:extent cx="2038350" cy="1302923"/>
+                  <wp:effectExtent l="0" t="0" r="0" b="0"/>
+                  <wp:docPr id="2" name="图片 2"/>
+                  <wp:cNvGraphicFramePr>
+                    <a:graphicFrameLocks xmlns:a="http://schemas.openxmlformats.org/drawingml/2006/main" noChangeAspect="1"/>
+                  </wp:cNvGraphicFramePr>
+                  <a:graphic xmlns:a="http://schemas.openxmlformats.org/drawingml/2006/main">
+                    <a:graphicData uri="http://schemas.openxmlformats.org/drawingml/2006/picture">
+                      <pic:pic xmlns:pic="http://schemas.openxmlformats.org/drawingml/2006/picture">
+                        <pic:nvPicPr>
+                          <pic:cNvPr id="1" name=""/>
+                          <pic:cNvPicPr/>
+                        </pic:nvPicPr>
+                        <pic:blipFill>
+                          <a:blip r:embed="rId9"/>
+                          <a:stretch>
+                            <a:fillRect/>
+                          </a:stretch>
+                        </pic:blipFill>
+                        <pic:spPr>
+                          <a:xfrm>
+                            <a:off x="0" y="0"/>
                             <a:ext cx="2043374" cy="1306134"/>
                           </a:xfrm>
                           <a:prstGeom prst="rect">
@@ -656,7 +650,7 @@
                           <pic:cNvPicPr/>
                         </pic:nvPicPr>
                         <pic:blipFill>
-                          <a:blip r:embed="rId9"/>
+                          <a:blip r:embed="rId10"/>
                           <a:stretch>
                             <a:fillRect/>
                           </a:stretch>
@@ -1020,6 +1014,7 @@
                       <w:bCs/>
                       <w:szCs w:val="21"/>
                     </w:rPr>
+                    <w:lastRenderedPageBreak/>
                     <w:t>102</w:t>
                   </w:r>
                 </w:p>
@@ -1305,7 +1300,7 @@
           </w:p>
           <w:p>
             <w:pPr>
-              <w:pStyle w:val="a7"/>
+              <w:pStyle w:val="a5"/>
               <w:numPr>
                 <w:ilvl w:val="0"/>
                 <w:numId w:val="1"/>
@@ -1359,10 +1354,11 @@
           </w:p>
           <w:p>
             <w:pPr>
-              <w:pStyle w:val="a7"/>
+              <w:pStyle w:val="a5"/>
               <w:spacing w:line="360" w:lineRule="auto"/>
               <w:ind w:left="360" w:firstLineChars="0" w:firstLine="0"/>
               <w:rPr>
+                <w:rFonts w:hint="eastAsia"/>
                 <w:bCs/>
                 <w:szCs w:val="21"/>
               </w:rPr>
@@ -1376,115 +1372,6 @@
                   <wp:extent cx="3676650" cy="342900"/>
                   <wp:effectExtent l="0" t="0" r="0" b="0"/>
                   <wp:docPr id="4" name="图片 4"/>
-                  <wp:cNvGraphicFramePr>
-                    <a:graphicFrameLocks xmlns:a="http://schemas.openxmlformats.org/drawingml/2006/main" noChangeAspect="1"/>
-                  </wp:cNvGraphicFramePr>
-                  <a:graphic xmlns:a="http://schemas.openxmlformats.org/drawingml/2006/main">
-                    <a:graphicData uri="http://schemas.openxmlformats.org/drawingml/2006/picture">
-                      <pic:pic xmlns:pic="http://schemas.openxmlformats.org/drawingml/2006/picture">
-                        <pic:nvPicPr>
-                          <pic:cNvPr id="1" name=""/>
-                          <pic:cNvPicPr/>
-                        </pic:nvPicPr>
-                        <pic:blipFill>
-                          <a:blip r:embed="rId10"/>
-                          <a:stretch>
-                            <a:fillRect/>
-                          </a:stretch>
-                        </pic:blipFill>
-                        <pic:spPr>
-                          <a:xfrm>
-                            <a:off x="0" y="0"/>
-                            <a:ext cx="3676650" cy="342900"/>
-                          </a:xfrm>
-                          <a:prstGeom prst="rect">
-                            <a:avLst/>
-                          </a:prstGeom>
-                        </pic:spPr>
-                      </pic:pic>
-                    </a:graphicData>
-                  </a:graphic>
-                </wp:inline>
-              </w:drawing>
-            </w:r>
-          </w:p>
-          <w:p>
-            <w:pPr>
-              <w:pStyle w:val="a7"/>
-              <w:spacing w:line="360" w:lineRule="auto"/>
-              <w:ind w:left="360" w:firstLineChars="0" w:firstLine="0"/>
-              <w:rPr>
-                <w:rFonts w:hint="eastAsia"/>
-                <w:bCs/>
-                <w:szCs w:val="21"/>
-              </w:rPr>
-            </w:pPr>
-          </w:p>
-          <w:p>
-            <w:pPr>
-              <w:spacing w:line="360" w:lineRule="auto"/>
-              <w:rPr>
-                <w:bCs/>
-                <w:szCs w:val="21"/>
-              </w:rPr>
-            </w:pPr>
-            <w:r>
-              <w:rPr>
-                <w:rFonts w:hint="eastAsia"/>
-                <w:bCs/>
-                <w:szCs w:val="21"/>
-              </w:rPr>
-              <w:t>4</w:t>
-            </w:r>
-            <w:r>
-              <w:rPr>
-                <w:rFonts w:hint="eastAsia"/>
-                <w:bCs/>
-                <w:szCs w:val="21"/>
-              </w:rPr>
-              <w:t>、</w:t>
-            </w:r>
-            <w:r>
-              <w:rPr>
-                <w:rFonts w:hint="eastAsia"/>
-                <w:bCs/>
-                <w:szCs w:val="21"/>
-              </w:rPr>
-              <w:t xml:space="preserve"> </w:t>
-            </w:r>
-            <w:r>
-              <w:rPr>
-                <w:rFonts w:hint="eastAsia"/>
-                <w:bCs/>
-                <w:szCs w:val="21"/>
-              </w:rPr>
-              <w:t>用</w:t>
-            </w:r>
-            <w:r>
-              <w:rPr>
-                <w:rFonts w:hint="eastAsia"/>
-                <w:bCs/>
-                <w:szCs w:val="21"/>
-              </w:rPr>
-              <w:t>UPDATE</w:t>
-            </w:r>
-            <w:r>
-              <w:rPr>
-                <w:rFonts w:hint="eastAsia"/>
-                <w:bCs/>
-                <w:szCs w:val="21"/>
-              </w:rPr>
-              <w:t>语句修改表数据</w:t>
-            </w:r>
-            <w:r>
-              <w:rPr>
-                <w:noProof/>
-              </w:rPr>
-              <w:drawing>
-                <wp:inline distT="0" distB="0" distL="0" distR="0" wp14:anchorId="532E982C" wp14:editId="3D90B776">
-                  <wp:extent cx="3552825" cy="323850"/>
-                  <wp:effectExtent l="0" t="0" r="9525" b="0"/>
-                  <wp:docPr id="5" name="图片 5"/>
                   <wp:cNvGraphicFramePr>
                     <a:graphicFrameLocks xmlns:a="http://schemas.openxmlformats.org/drawingml/2006/main" noChangeAspect="1"/>
                   </wp:cNvGraphicFramePr>
@@ -1504,7 +1391,7 @@
                         <pic:spPr>
                           <a:xfrm>
                             <a:off x="0" y="0"/>
-                            <a:ext cx="3552825" cy="323850"/>
+                            <a:ext cx="3676650" cy="342900"/>
                           </a:xfrm>
                           <a:prstGeom prst="rect">
                             <a:avLst/>
@@ -1521,14 +1408,91 @@
             <w:pPr>
               <w:spacing w:line="360" w:lineRule="auto"/>
               <w:rPr>
-                <w:bCs/>
-                <w:szCs w:val="21"/>
-              </w:rPr>
-            </w:pPr>
-            <w:r>
-              <w:rPr>
-                <w:rFonts w:hint="eastAsia"/>
-                <w:bCs/>
+                <w:rFonts w:hint="eastAsia"/>
+                <w:szCs w:val="21"/>
+              </w:rPr>
+            </w:pPr>
+            <w:r>
+              <w:rPr>
+                <w:rFonts w:hint="eastAsia"/>
+                <w:szCs w:val="21"/>
+              </w:rPr>
+              <w:t>4</w:t>
+            </w:r>
+            <w:r>
+              <w:rPr>
+                <w:rFonts w:hint="eastAsia"/>
+                <w:szCs w:val="21"/>
+              </w:rPr>
+              <w:t>、用</w:t>
+            </w:r>
+            <w:r>
+              <w:rPr>
+                <w:rFonts w:hint="eastAsia"/>
+                <w:szCs w:val="21"/>
+              </w:rPr>
+              <w:t>UPDATE</w:t>
+            </w:r>
+            <w:r>
+              <w:rPr>
+                <w:rFonts w:hint="eastAsia"/>
+                <w:szCs w:val="21"/>
+              </w:rPr>
+              <w:t>语句修改</w:t>
+            </w:r>
+            <w:r>
+              <w:rPr>
+                <w:rFonts w:hint="eastAsia"/>
+                <w:szCs w:val="21"/>
+              </w:rPr>
+              <w:t>xskc</w:t>
+            </w:r>
+            <w:r>
+              <w:rPr>
+                <w:rFonts w:hint="eastAsia"/>
+                <w:szCs w:val="21"/>
+              </w:rPr>
+              <w:t>，将</w:t>
+            </w:r>
+            <w:r>
+              <w:rPr>
+                <w:rFonts w:hint="eastAsia"/>
+                <w:szCs w:val="21"/>
+              </w:rPr>
+              <w:t>102</w:t>
+            </w:r>
+            <w:r>
+              <w:rPr>
+                <w:rFonts w:hint="eastAsia"/>
+                <w:szCs w:val="21"/>
+              </w:rPr>
+              <w:t>课程的学分改为</w:t>
+            </w:r>
+            <w:r>
+              <w:rPr>
+                <w:rFonts w:hint="eastAsia"/>
+                <w:szCs w:val="21"/>
+              </w:rPr>
+              <w:t>6</w:t>
+            </w:r>
+            <w:r>
+              <w:rPr>
+                <w:szCs w:val="21"/>
+              </w:rPr>
+              <w:t>。</w:t>
+            </w:r>
+          </w:p>
+          <w:p>
+            <w:pPr>
+              <w:spacing w:line="360" w:lineRule="auto"/>
+              <w:rPr>
+                <w:rFonts w:hint="eastAsia"/>
+                <w:szCs w:val="21"/>
+              </w:rPr>
+            </w:pPr>
+            <w:r>
+              <w:rPr>
+                <w:rFonts w:hint="eastAsia"/>
                 <w:szCs w:val="21"/>
               </w:rPr>
               <w:t>5</w:t>
@@ -1536,62 +1500,61 @@
             <w:r>
               <w:rPr>
                 <w:rFonts w:hint="eastAsia"/>
-                <w:bCs/>
-                <w:szCs w:val="21"/>
-              </w:rPr>
-              <w:t>、</w:t>
-            </w:r>
-            <w:r>
-              <w:rPr>
-                <w:rFonts w:hint="eastAsia"/>
-                <w:bCs/>
-                <w:szCs w:val="21"/>
-              </w:rPr>
-              <w:t xml:space="preserve"> </w:t>
-            </w:r>
-            <w:r>
-              <w:rPr>
-                <w:rFonts w:hint="eastAsia"/>
-                <w:bCs/>
-                <w:szCs w:val="21"/>
-              </w:rPr>
-              <w:t>用</w:t>
-            </w:r>
-            <w:r>
-              <w:rPr>
-                <w:rFonts w:hint="eastAsia"/>
-                <w:bCs/>
-                <w:szCs w:val="21"/>
-              </w:rPr>
-              <w:t>DELETE</w:t>
-            </w:r>
-            <w:r>
-              <w:rPr>
-                <w:rFonts w:hint="eastAsia"/>
-                <w:bCs/>
-                <w:szCs w:val="21"/>
-              </w:rPr>
-              <w:t>语句删除表数据</w:t>
-            </w:r>
-          </w:p>
-          <w:p>
-            <w:pPr>
-              <w:spacing w:line="360" w:lineRule="auto"/>
-              <w:rPr>
-                <w:rFonts w:hint="eastAsia"/>
-                <w:bCs/>
-                <w:szCs w:val="21"/>
-              </w:rPr>
-            </w:pPr>
+                <w:szCs w:val="21"/>
+              </w:rPr>
+              <w:t>、用</w:t>
+            </w:r>
+            <w:r>
+              <w:rPr>
+                <w:rFonts w:hint="eastAsia"/>
+                <w:szCs w:val="21"/>
+              </w:rPr>
+              <w:t>UPDATE</w:t>
+            </w:r>
+            <w:r>
+              <w:rPr>
+                <w:rFonts w:hint="eastAsia"/>
+                <w:szCs w:val="21"/>
+              </w:rPr>
+              <w:t>语句修改</w:t>
+            </w:r>
+            <w:r>
+              <w:rPr>
+                <w:rFonts w:hint="eastAsia"/>
+                <w:szCs w:val="21"/>
+              </w:rPr>
+              <w:t>xsqk</w:t>
+            </w:r>
+            <w:r>
+              <w:rPr>
+                <w:rFonts w:hint="eastAsia"/>
+                <w:szCs w:val="21"/>
+              </w:rPr>
+              <w:t>，将信息管理专业学生的总学分改为</w:t>
+            </w:r>
+            <w:r>
+              <w:rPr>
+                <w:rFonts w:hint="eastAsia"/>
+                <w:szCs w:val="21"/>
+              </w:rPr>
+              <w:t>12</w:t>
+            </w:r>
+            <w:r>
+              <w:rPr>
+                <w:rFonts w:hint="eastAsia"/>
+                <w:szCs w:val="21"/>
+              </w:rPr>
+              <w:t>。</w:t>
+            </w:r>
             <w:r>
               <w:rPr>
                 <w:noProof/>
               </w:rPr>
               <w:drawing>
-                <wp:inline distT="0" distB="0" distL="0" distR="0" wp14:anchorId="041A9DFF" wp14:editId="0C2C016D">
-                  <wp:extent cx="2790825" cy="219075"/>
-                  <wp:effectExtent l="0" t="0" r="9525" b="9525"/>
-                  <wp:docPr id="6" name="图片 6"/>
+                <wp:inline distT="0" distB="0" distL="0" distR="0" wp14:anchorId="141C28B4" wp14:editId="17522C7A">
+                  <wp:extent cx="3552825" cy="323850"/>
+                  <wp:effectExtent l="0" t="0" r="9525" b="0"/>
+                  <wp:docPr id="5" name="图片 5"/>
                   <wp:cNvGraphicFramePr>
                     <a:graphicFrameLocks xmlns:a="http://schemas.openxmlformats.org/drawingml/2006/main" noChangeAspect="1"/>
                   </wp:cNvGraphicFramePr>
@@ -1611,6 +1574,104 @@
                         <pic:spPr>
                           <a:xfrm>
                             <a:off x="0" y="0"/>
+                            <a:ext cx="3552825" cy="323850"/>
+                          </a:xfrm>
+                          <a:prstGeom prst="rect">
+                            <a:avLst/>
+                          </a:prstGeom>
+                        </pic:spPr>
+                      </pic:pic>
+                    </a:graphicData>
+                  </a:graphic>
+                </wp:inline>
+              </w:drawing>
+            </w:r>
+          </w:p>
+          <w:p>
+            <w:pPr>
+              <w:pStyle w:val="a7"/>
+              <w:spacing w:line="360" w:lineRule="auto"/>
+              <w:rPr>
+                <w:rFonts w:hint="eastAsia"/>
+                <w:noProof/>
+              </w:rPr>
+            </w:pPr>
+            <w:r>
+              <w:rPr>
+                <w:rFonts w:hint="eastAsia"/>
+                <w:bCs/>
+                <w:sz w:val="21"/>
+                <w:szCs w:val="21"/>
+              </w:rPr>
+              <w:t>6</w:t>
+            </w:r>
+            <w:r>
+              <w:rPr>
+                <w:rFonts w:hint="eastAsia"/>
+                <w:bCs/>
+                <w:sz w:val="21"/>
+                <w:szCs w:val="21"/>
+              </w:rPr>
+              <w:t>、用</w:t>
+            </w:r>
+            <w:r>
+              <w:rPr>
+                <w:rFonts w:hint="eastAsia"/>
+                <w:bCs/>
+                <w:sz w:val="21"/>
+                <w:szCs w:val="21"/>
+              </w:rPr>
+              <w:t>DELETE</w:t>
+            </w:r>
+            <w:r>
+              <w:rPr>
+                <w:rFonts w:hint="eastAsia"/>
+                <w:bCs/>
+                <w:sz w:val="21"/>
+                <w:szCs w:val="21"/>
+              </w:rPr>
+              <w:t>语句删除“离散数学”的课程信息。</w:t>
+            </w:r>
+          </w:p>
+          <w:p>
+            <w:pPr>
+              <w:pStyle w:val="a7"/>
+              <w:spacing w:line="360" w:lineRule="auto"/>
+              <w:rPr>
+                <w:rFonts w:hint="eastAsia"/>
+                <w:bCs/>
+                <w:sz w:val="21"/>
+                <w:szCs w:val="21"/>
+              </w:rPr>
+            </w:pPr>
+            <w:r>
+              <w:rPr>
+                <w:noProof/>
+              </w:rPr>
+              <w:drawing>
+                <wp:inline distT="0" distB="0" distL="0" distR="0" wp14:anchorId="5D2E9803" wp14:editId="5F8A98B5">
+                  <wp:extent cx="2790825" cy="219075"/>
+                  <wp:effectExtent l="0" t="0" r="9525" b="9525"/>
+                  <wp:docPr id="6" name="图片 6"/>
+                  <wp:cNvGraphicFramePr>
+                    <a:graphicFrameLocks xmlns:a="http://schemas.openxmlformats.org/drawingml/2006/main" noChangeAspect="1"/>
+                  </wp:cNvGraphicFramePr>
+                  <a:graphic xmlns:a="http://schemas.openxmlformats.org/drawingml/2006/main">
+                    <a:graphicData uri="http://schemas.openxmlformats.org/drawingml/2006/picture">
+                      <pic:pic xmlns:pic="http://schemas.openxmlformats.org/drawingml/2006/picture">
+                        <pic:nvPicPr>
+                          <pic:cNvPr id="1" name=""/>
+                          <pic:cNvPicPr/>
+                        </pic:nvPicPr>
+                        <pic:blipFill>
+                          <a:blip r:embed="rId13"/>
+                          <a:stretch>
+                            <a:fillRect/>
+                          </a:stretch>
+                        </pic:blipFill>
+                        <pic:spPr>
+                          <a:xfrm>
+                            <a:off x="0" y="0"/>
                             <a:ext cx="2790825" cy="219075"/>
                           </a:xfrm>
                           <a:prstGeom prst="rect">
@@ -1623,51 +1684,258 @@
                 </wp:inline>
               </w:drawing>
             </w:r>
-          </w:p>
-          <w:p>
-            <w:pPr>
+            <w:bookmarkStart w:id="0" w:name="_GoBack"/>
+            <w:bookmarkEnd w:id="0"/>
+          </w:p>
+          <w:p>
+            <w:pPr>
+              <w:pStyle w:val="a7"/>
               <w:spacing w:line="360" w:lineRule="auto"/>
               <w:rPr>
-                <w:bCs/>
-                <w:szCs w:val="21"/>
-              </w:rPr>
-            </w:pPr>
-            <w:r>
-              <w:rPr>
-                <w:rFonts w:hint="eastAsia"/>
-                <w:bCs/>
-                <w:szCs w:val="21"/>
-              </w:rPr>
-              <w:t>6</w:t>
-            </w:r>
-            <w:r>
-              <w:rPr>
-                <w:rFonts w:hint="eastAsia"/>
-                <w:bCs/>
-                <w:szCs w:val="21"/>
-              </w:rPr>
-              <w:t>、</w:t>
-            </w:r>
-            <w:r>
-              <w:rPr>
-                <w:rFonts w:hint="eastAsia"/>
-                <w:bCs/>
-                <w:szCs w:val="21"/>
-              </w:rPr>
-              <w:t xml:space="preserve"> </w:t>
-            </w:r>
-            <w:r>
-              <w:rPr>
-                <w:rFonts w:hint="eastAsia"/>
-                <w:bCs/>
-                <w:szCs w:val="21"/>
-              </w:rPr>
-              <w:t>用</w:t>
-            </w:r>
-            <w:r>
-              <w:rPr>
-                <w:rFonts w:hint="eastAsia"/>
-                <w:bCs/>
+                <w:rFonts w:hint="eastAsia"/>
+                <w:bCs/>
+                <w:sz w:val="21"/>
+                <w:szCs w:val="21"/>
+              </w:rPr>
+            </w:pPr>
+            <w:r>
+              <w:rPr>
+                <w:rFonts w:hint="eastAsia"/>
+                <w:bCs/>
+                <w:sz w:val="21"/>
+                <w:szCs w:val="21"/>
+              </w:rPr>
+              <w:t>7</w:t>
+            </w:r>
+            <w:r>
+              <w:rPr>
+                <w:rFonts w:hint="eastAsia"/>
+                <w:bCs/>
+                <w:sz w:val="21"/>
+                <w:szCs w:val="21"/>
+              </w:rPr>
+              <w:t>、用</w:t>
+            </w:r>
+            <w:r>
+              <w:rPr>
+                <w:rFonts w:hint="eastAsia"/>
+                <w:bCs/>
+                <w:sz w:val="21"/>
+                <w:szCs w:val="21"/>
+              </w:rPr>
+              <w:t>DELETE</w:t>
+            </w:r>
+            <w:r>
+              <w:rPr>
+                <w:rFonts w:hint="eastAsia"/>
+                <w:bCs/>
+                <w:sz w:val="21"/>
+                <w:szCs w:val="21"/>
+              </w:rPr>
+              <w:t>语句删除</w:t>
+            </w:r>
+            <w:r>
+              <w:rPr>
+                <w:rFonts w:hint="eastAsia"/>
+                <w:bCs/>
+                <w:sz w:val="21"/>
+                <w:szCs w:val="21"/>
+              </w:rPr>
+              <w:t>1983</w:t>
+            </w:r>
+            <w:r>
+              <w:rPr>
+                <w:rFonts w:hint="eastAsia"/>
+                <w:bCs/>
+                <w:sz w:val="21"/>
+                <w:szCs w:val="21"/>
+              </w:rPr>
+              <w:t>年出生的学生信息。</w:t>
+            </w:r>
+          </w:p>
+          <w:p>
+            <w:pPr>
+              <w:pStyle w:val="a7"/>
+              <w:spacing w:line="360" w:lineRule="auto"/>
+              <w:rPr>
+                <w:rFonts w:hint="eastAsia"/>
+                <w:bCs/>
+                <w:sz w:val="21"/>
+                <w:szCs w:val="21"/>
+              </w:rPr>
+            </w:pPr>
+            <w:r>
+              <w:rPr>
+                <w:noProof/>
+              </w:rPr>
+              <w:drawing>
+                <wp:inline distT="0" distB="0" distL="0" distR="0" wp14:anchorId="7108556B" wp14:editId="67C1E580">
+                  <wp:extent cx="5019675" cy="342900"/>
+                  <wp:effectExtent l="0" t="0" r="9525" b="0"/>
+                  <wp:docPr id="7" name="图片 7"/>
+                  <wp:cNvGraphicFramePr>
+                    <a:graphicFrameLocks xmlns:a="http://schemas.openxmlformats.org/drawingml/2006/main" noChangeAspect="1"/>
+                  </wp:cNvGraphicFramePr>
+                  <a:graphic xmlns:a="http://schemas.openxmlformats.org/drawingml/2006/main">
+                    <a:graphicData uri="http://schemas.openxmlformats.org/drawingml/2006/picture">
+                      <pic:pic xmlns:pic="http://schemas.openxmlformats.org/drawingml/2006/picture">
+                        <pic:nvPicPr>
+                          <pic:cNvPr id="0" name=""/>
+                          <pic:cNvPicPr/>
+                        </pic:nvPicPr>
+                        <pic:blipFill>
+                          <a:blip r:embed="rId14"/>
+                          <a:stretch>
+                            <a:fillRect/>
+                          </a:stretch>
+                        </pic:blipFill>
+                        <pic:spPr>
+                          <a:xfrm>
+                            <a:off x="0" y="0"/>
+                            <a:ext cx="5019675" cy="342900"/>
+                          </a:xfrm>
+                          <a:prstGeom prst="rect">
+                            <a:avLst/>
+                          </a:prstGeom>
+                        </pic:spPr>
+                      </pic:pic>
+                    </a:graphicData>
+                  </a:graphic>
+                </wp:inline>
+              </w:drawing>
+            </w:r>
+          </w:p>
+          <w:p>
+            <w:pPr>
+              <w:pStyle w:val="a7"/>
+              <w:spacing w:line="360" w:lineRule="auto"/>
+              <w:rPr>
+                <w:rFonts w:hint="eastAsia"/>
+                <w:bCs/>
+                <w:sz w:val="21"/>
+                <w:szCs w:val="21"/>
+              </w:rPr>
+            </w:pPr>
+            <w:r>
+              <w:rPr>
+                <w:rFonts w:hint="eastAsia"/>
+                <w:bCs/>
+                <w:sz w:val="21"/>
+                <w:szCs w:val="21"/>
+              </w:rPr>
+              <w:t>8</w:t>
+            </w:r>
+            <w:r>
+              <w:rPr>
+                <w:rFonts w:hint="eastAsia"/>
+                <w:bCs/>
+                <w:sz w:val="21"/>
+                <w:szCs w:val="21"/>
+              </w:rPr>
+              <w:t>、用</w:t>
+            </w:r>
+            <w:r>
+              <w:rPr>
+                <w:rFonts w:hint="eastAsia"/>
+                <w:bCs/>
+                <w:sz w:val="21"/>
+                <w:szCs w:val="21"/>
+              </w:rPr>
+              <w:t>DELETE</w:t>
+            </w:r>
+            <w:r>
+              <w:rPr>
+                <w:rFonts w:hint="eastAsia"/>
+                <w:bCs/>
+                <w:sz w:val="21"/>
+                <w:szCs w:val="21"/>
+              </w:rPr>
+              <w:t>语句删除不及格的选课信息。</w:t>
+            </w:r>
+          </w:p>
+          <w:p>
+            <w:pPr>
+              <w:pStyle w:val="a7"/>
+              <w:spacing w:line="360" w:lineRule="auto"/>
+              <w:rPr>
+                <w:rFonts w:hint="eastAsia"/>
+                <w:bCs/>
+                <w:sz w:val="21"/>
+                <w:szCs w:val="21"/>
+              </w:rPr>
+            </w:pPr>
+            <w:r>
+              <w:rPr>
+                <w:noProof/>
+              </w:rPr>
+              <w:drawing>
+                <wp:inline distT="0" distB="0" distL="0" distR="0" wp14:anchorId="7089CCCD" wp14:editId="7182C324">
+                  <wp:extent cx="2333625" cy="200025"/>
+                  <wp:effectExtent l="0" t="0" r="9525" b="9525"/>
+                  <wp:docPr id="8" name="图片 8"/>
+                  <wp:cNvGraphicFramePr>
+                    <a:graphicFrameLocks xmlns:a="http://schemas.openxmlformats.org/drawingml/2006/main" noChangeAspect="1"/>
+                  </wp:cNvGraphicFramePr>
+                  <a:graphic xmlns:a="http://schemas.openxmlformats.org/drawingml/2006/main">
+                    <a:graphicData uri="http://schemas.openxmlformats.org/drawingml/2006/picture">
+                      <pic:pic xmlns:pic="http://schemas.openxmlformats.org/drawingml/2006/picture">
+                        <pic:nvPicPr>
+                          <pic:cNvPr id="0" name=""/>
+                          <pic:cNvPicPr/>
+                        </pic:nvPicPr>
+                        <pic:blipFill>
+                          <a:blip r:embed="rId15"/>
+                          <a:stretch>
+                            <a:fillRect/>
+                          </a:stretch>
+                        </pic:blipFill>
+                        <pic:spPr>
+                          <a:xfrm>
+                            <a:off x="0" y="0"/>
+                            <a:ext cx="2333625" cy="200025"/>
+                          </a:xfrm>
+                          <a:prstGeom prst="rect">
+                            <a:avLst/>
+                          </a:prstGeom>
+                        </pic:spPr>
+                      </pic:pic>
+                    </a:graphicData>
+                  </a:graphic>
+                </wp:inline>
+              </w:drawing>
+            </w:r>
+          </w:p>
+          <w:p>
+            <w:pPr>
+              <w:spacing w:line="360" w:lineRule="auto"/>
+              <w:rPr>
+                <w:bCs/>
+                <w:szCs w:val="21"/>
+              </w:rPr>
+            </w:pPr>
+            <w:r>
+              <w:rPr>
+                <w:rFonts w:hint="eastAsia"/>
+                <w:bCs/>
+                <w:sz w:val="21"/>
+                <w:szCs w:val="21"/>
+              </w:rPr>
+              <w:t>9</w:t>
+            </w:r>
+            <w:r>
+              <w:rPr>
+                <w:rFonts w:hint="eastAsia"/>
+                <w:bCs/>
+                <w:sz w:val="21"/>
+                <w:szCs w:val="21"/>
+              </w:rPr>
+              <w:t>、用</w:t>
+            </w:r>
+            <w:r>
+              <w:rPr>
+                <w:rFonts w:hint="eastAsia"/>
+                <w:bCs/>
+                <w:sz w:val="21"/>
                 <w:szCs w:val="21"/>
               </w:rPr>
               <w:t>TRUNCATE TABLE</w:t>
@@ -1676,17 +1944,77 @@
               <w:rPr>
                 <w:rFonts w:hint="eastAsia"/>
                 <w:bCs/>
-                <w:szCs w:val="21"/>
-              </w:rPr>
-              <w:t>语句删除表数据</w:t>
-            </w:r>
-          </w:p>
-          <w:p>
-            <w:pPr>
+                <w:sz w:val="21"/>
+                <w:szCs w:val="21"/>
+              </w:rPr>
+              <w:t>语句删除</w:t>
+            </w:r>
+            <w:r>
+              <w:rPr>
+                <w:rFonts w:hint="eastAsia"/>
+                <w:bCs/>
+                <w:sz w:val="21"/>
+                <w:szCs w:val="21"/>
+              </w:rPr>
+              <w:t>xsqk</w:t>
+            </w:r>
+            <w:r>
+              <w:rPr>
+                <w:rFonts w:hint="eastAsia"/>
+                <w:bCs/>
+                <w:sz w:val="21"/>
+                <w:szCs w:val="21"/>
+              </w:rPr>
+              <w:t>表中的所有信息。</w:t>
+            </w:r>
+          </w:p>
+          <w:p>
+            <w:pPr>
+              <w:spacing w:line="360" w:lineRule="auto"/>
               <w:rPr>
                 <w:color w:val="FF0000"/>
               </w:rPr>
             </w:pPr>
+            <w:r>
+              <w:rPr>
+                <w:noProof/>
+              </w:rPr>
+              <w:drawing>
+                <wp:inline distT="0" distB="0" distL="0" distR="0" wp14:anchorId="016FC25F" wp14:editId="37806E69">
+                  <wp:extent cx="1476375" cy="200025"/>
+                  <wp:effectExtent l="0" t="0" r="9525" b="9525"/>
+                  <wp:docPr id="9" name="图片 9"/>
+                  <wp:cNvGraphicFramePr>
+                    <a:graphicFrameLocks xmlns:a="http://schemas.openxmlformats.org/drawingml/2006/main" noChangeAspect="1"/>
+                  </wp:cNvGraphicFramePr>
+                  <a:graphic xmlns:a="http://schemas.openxmlformats.org/drawingml/2006/main">
+                    <a:graphicData uri="http://schemas.openxmlformats.org/drawingml/2006/picture">
+                      <pic:pic xmlns:pic="http://schemas.openxmlformats.org/drawingml/2006/picture">
+                        <pic:nvPicPr>
+                          <pic:cNvPr id="0" name=""/>
+                          <pic:cNvPicPr/>
+                        </pic:nvPicPr>
+                        <pic:blipFill>
+                          <a:blip r:embed="rId16"/>
+                          <a:stretch>
+                            <a:fillRect/>
+                          </a:stretch>
+                        </pic:blipFill>
+                        <pic:spPr>
+                          <a:xfrm>
+                            <a:off x="0" y="0"/>
+                            <a:ext cx="1476375" cy="200025"/>
+                          </a:xfrm>
+                          <a:prstGeom prst="rect">
+                            <a:avLst/>
+                          </a:prstGeom>
+                        </pic:spPr>
+                      </pic:pic>
+                    </a:graphicData>
+                  </a:graphic>
+                </wp:inline>
+              </w:drawing>
+            </w:r>
           </w:p>
         </w:tc>
       </w:tr>
@@ -1812,7 +2140,7 @@
 </file>
 
 <file path=word/endnotes.xml><?xml version="1.0" encoding="utf-8"?>
-<w:endnotes xmlns:wpc="http://schemas.microsoft.com/office/word/2010/wordprocessingCanvas" xmlns:cx="http://schemas.microsoft.com/office/drawing/2014/chartex" xmlns:cx1="http://schemas.microsoft.com/office/drawing/2015/9/8/chartex" xmlns:cx2="http://schemas.microsoft.com/office/drawing/2015/10/21/chartex" xmlns:cx3="http://schemas.microsoft.com/office/drawing/2016/5/9/chartex" xmlns:cx4="http://schemas.microsoft.com/office/drawing/2016/5/10/chartex" xmlns:cx5="http://schemas.microsoft.com/office/drawing/2016/5/11/chartex" xmlns:cx6="http://schemas.microsoft.com/office/drawing/2016/5/12/chartex" xmlns:cx7="http://schemas.microsoft.com/office/drawing/2016/5/13/chartex" xmlns:cx8="http://schemas.microsoft.com/office/drawing/2016/5/14/chartex" xmlns:mc="http://schemas.openxmlformats.org/markup-compatibility/2006" xmlns:aink="http://schemas.microsoft.com/office/drawing/2016/ink" xmlns:am3d="http://schemas.microsoft.com/office/drawing/2017/model3d" xmlns:o="urn:schemas-microsoft-com:office:office" xmlns:r="http://schemas.openxmlformats.org/officeDocument/2006/relationships" xmlns:m="http://schemas.openxmlformats.org/officeDocument/2006/math" xmlns:v="urn:schemas-microsoft-com:vml" xmlns:wp14="http://schemas.microsoft.com/office/word/2010/wordprocessingDrawing" xmlns:wp="http://schemas.openxmlformats.org/drawingml/2006/wordprocessingDrawing" xmlns:w10="urn:schemas-microsoft-com:office:word" xmlns:w="http://schemas.openxmlformats.org/wordprocessingml/2006/main" xmlns:w14="http://schemas.microsoft.com/office/word/2010/wordml" xmlns:w15="http://schemas.microsoft.com/office/word/2012/wordml" xmlns:w16cex="http://schemas.microsoft.com/office/word/2018/wordml/cex" xmlns:w16cid="http://schemas.microsoft.com/office/word/2016/wordml/cid" xmlns:w16="http://schemas.microsoft.com/office/word/2018/wordml" xmlns:w16sdtdh="http://schemas.microsoft.com/office/word/2020/wordml/sdtdatahash" xmlns:w16se="http://schemas.microsoft.com/office/word/2015/wordml/symex" xmlns:wpg="http://schemas.microsoft.com/office/word/2010/wordprocessingGroup" xmlns:wpi="http://schemas.microsoft.com/office/word/2010/wordprocessingInk" xmlns:wne="http://schemas.microsoft.com/office/word/2006/wordml" xmlns:wps="http://schemas.microsoft.com/office/word/2010/wordprocessingShape" mc:Ignorable="w14 w15 w16se w16cid w16 w16cex w16sdtdh wp14">
+<w:endnotes xmlns:wpc="http://schemas.microsoft.com/office/word/2010/wordprocessingCanvas" xmlns:mc="http://schemas.openxmlformats.org/markup-compatibility/2006" xmlns:o="urn:schemas-microsoft-com:office:office" xmlns:r="http://schemas.openxmlformats.org/officeDocument/2006/relationships" xmlns:m="http://schemas.openxmlformats.org/officeDocument/2006/math" xmlns:v="urn:schemas-microsoft-com:vml" xmlns:wp14="http://schemas.microsoft.com/office/word/2010/wordprocessingDrawing" xmlns:wp="http://schemas.openxmlformats.org/drawingml/2006/wordprocessingDrawing" xmlns:w10="urn:schemas-microsoft-com:office:word" xmlns:w="http://schemas.openxmlformats.org/wordprocessingml/2006/main" xmlns:w14="http://schemas.microsoft.com/office/word/2010/wordml" xmlns:wpg="http://schemas.microsoft.com/office/word/2010/wordprocessingGroup" xmlns:wpi="http://schemas.microsoft.com/office/word/2010/wordprocessingInk" xmlns:wne="http://schemas.microsoft.com/office/word/2006/wordml" xmlns:wps="http://schemas.microsoft.com/office/word/2010/wordprocessingShape" mc:Ignorable="w14 wp14">
   <w:endnote w:type="separator" w:id="-1">
     <w:p>
       <w:r>
@@ -1831,7 +2159,7 @@
 </file>
 
 <file path=word/footnotes.xml><?xml version="1.0" encoding="utf-8"?>
-<w:footnotes xmlns:wpc="http://schemas.microsoft.com/office/word/2010/wordprocessingCanvas" xmlns:cx="http://schemas.microsoft.com/office/drawing/2014/chartex" xmlns:cx1="http://schemas.microsoft.com/office/drawing/2015/9/8/chartex" xmlns:cx2="http://schemas.microsoft.com/office/drawing/2015/10/21/chartex" xmlns:cx3="http://schemas.microsoft.com/office/drawing/2016/5/9/chartex" xmlns:cx4="http://schemas.microsoft.com/office/drawing/2016/5/10/chartex" xmlns:cx5="http://schemas.microsoft.com/office/drawing/2016/5/11/chartex" xmlns:cx6="http://schemas.microsoft.com/office/drawing/2016/5/12/chartex" xmlns:cx7="http://schemas.microsoft.com/office/drawing/2016/5/13/chartex" xmlns:cx8="http://schemas.microsoft.com/office/drawing/2016/5/14/chartex" xmlns:mc="http://schemas.openxmlformats.org/markup-compatibility/2006" xmlns:aink="http://schemas.microsoft.com/office/drawing/2016/ink" xmlns:am3d="http://schemas.microsoft.com/office/drawing/2017/model3d" xmlns:o="urn:schemas-microsoft-com:office:office" xmlns:r="http://schemas.openxmlformats.org/officeDocument/2006/relationships" xmlns:m="http://schemas.openxmlformats.org/officeDocument/2006/math" xmlns:v="urn:schemas-microsoft-com:vml" xmlns:wp14="http://schemas.microsoft.com/office/word/2010/wordprocessingDrawing" xmlns:wp="http://schemas.openxmlformats.org/drawingml/2006/wordprocessingDrawing" xmlns:w10="urn:schemas-microsoft-com:office:word" xmlns:w="http://schemas.openxmlformats.org/wordprocessingml/2006/main" xmlns:w14="http://schemas.microsoft.com/office/word/2010/wordml" xmlns:w15="http://schemas.microsoft.com/office/word/2012/wordml" xmlns:w16cex="http://schemas.microsoft.com/office/word/2018/wordml/cex" xmlns:w16cid="http://schemas.microsoft.com/office/word/2016/wordml/cid" xmlns:w16="http://schemas.microsoft.com/office/word/2018/wordml" xmlns:w16sdtdh="http://schemas.microsoft.com/office/word/2020/wordml/sdtdatahash" xmlns:w16se="http://schemas.microsoft.com/office/word/2015/wordml/symex" xmlns:wpg="http://schemas.microsoft.com/office/word/2010/wordprocessingGroup" xmlns:wpi="http://schemas.microsoft.com/office/word/2010/wordprocessingInk" xmlns:wne="http://schemas.microsoft.com/office/word/2006/wordml" xmlns:wps="http://schemas.microsoft.com/office/word/2010/wordprocessingShape" mc:Ignorable="w14 w15 w16se w16cid w16 w16cex w16sdtdh wp14">
+<w:footnotes xmlns:wpc="http://schemas.microsoft.com/office/word/2010/wordprocessingCanvas" xmlns:mc="http://schemas.openxmlformats.org/markup-compatibility/2006" xmlns:o="urn:schemas-microsoft-com:office:office" xmlns:r="http://schemas.openxmlformats.org/officeDocument/2006/relationships" xmlns:m="http://schemas.openxmlformats.org/officeDocument/2006/math" xmlns:v="urn:schemas-microsoft-com:vml" xmlns:wp14="http://schemas.microsoft.com/office/word/2010/wordprocessingDrawing" xmlns:wp="http://schemas.openxmlformats.org/drawingml/2006/wordprocessingDrawing" xmlns:w10="urn:schemas-microsoft-com:office:word" xmlns:w="http://schemas.openxmlformats.org/wordprocessingml/2006/main" xmlns:w14="http://schemas.microsoft.com/office/word/2010/wordml" xmlns:wpg="http://schemas.microsoft.com/office/word/2010/wordprocessingGroup" xmlns:wpi="http://schemas.microsoft.com/office/word/2010/wordprocessingInk" xmlns:wne="http://schemas.microsoft.com/office/word/2006/wordml" xmlns:wps="http://schemas.microsoft.com/office/word/2010/wordprocessingShape" mc:Ignorable="w14 wp14">
   <w:footnote w:type="separator" w:id="-1">
     <w:p>
       <w:r>
@@ -1850,8 +2178,8 @@
 </file>
 
 <file path=word/numbering.xml><?xml version="1.0" encoding="utf-8"?>
-<w:numbering xmlns:wpc="http://schemas.microsoft.com/office/word/2010/wordprocessingCanvas" xmlns:cx="http://schemas.microsoft.com/office/drawing/2014/chartex" xmlns:cx1="http://schemas.microsoft.com/office/drawing/2015/9/8/chartex" xmlns:cx2="http://schemas.microsoft.com/office/drawing/2015/10/21/chartex" xmlns:cx3="http://schemas.microsoft.com/office/drawing/2016/5/9/chartex" xmlns:cx4="http://schemas.microsoft.com/office/drawing/2016/5/10/chartex" xmlns:cx5="http://schemas.microsoft.com/office/drawing/2016/5/11/chartex" xmlns:cx6="http://schemas.microsoft.com/office/drawing/2016/5/12/chartex" xmlns:cx7="http://schemas.microsoft.com/office/drawing/2016/5/13/chartex" xmlns:cx8="http://schemas.microsoft.com/office/drawing/2016/5/14/chartex" xmlns:mc="http://schemas.openxmlformats.org/markup-compatibility/2006" xmlns:aink="http://schemas.microsoft.com/office/drawing/2016/ink" xmlns:am3d="http://schemas.microsoft.com/office/drawing/2017/model3d" xmlns:o="urn:schemas-microsoft-com:office:office" xmlns:r="http://schemas.openxmlformats.org/officeDocument/2006/relationships" xmlns:m="http://schemas.openxmlformats.org/officeDocument/2006/math" xmlns:v="urn:schemas-microsoft-com:vml" xmlns:wp14="http://schemas.microsoft.com/office/word/2010/wordprocessingDrawing" xmlns:wp="http://schemas.openxmlformats.org/drawingml/2006/wordprocessingDrawing" xmlns:w10="urn:schemas-microsoft-com:office:word" xmlns:w="http://schemas.openxmlformats.org/wordprocessingml/2006/main" xmlns:w14="http://schemas.microsoft.com/office/word/2010/wordml" xmlns:w15="http://schemas.microsoft.com/office/word/2012/wordml" xmlns:w16cex="http://schemas.microsoft.com/office/word/2018/wordml/cex" xmlns:w16cid="http://schemas.microsoft.com/office/word/2016/wordml/cid" xmlns:w16="http://schemas.microsoft.com/office/word/2018/wordml" xmlns:w16sdtdh="http://schemas.microsoft.com/office/word/2020/wordml/sdtdatahash" xmlns:w16se="http://schemas.microsoft.com/office/word/2015/wordml/symex" xmlns:wpg="http://schemas.microsoft.com/office/word/2010/wordprocessingGroup" xmlns:wpi="http://schemas.microsoft.com/office/word/2010/wordprocessingInk" xmlns:wne="http://schemas.microsoft.com/office/word/2006/wordml" xmlns:wps="http://schemas.microsoft.com/office/word/2010/wordprocessingShape" mc:Ignorable="w14 w15 w16se w16cid w16 w16cex w16sdtdh wp14">
-  <w:abstractNum w:abstractNumId="0" w15:restartNumberingAfterBreak="0">
+<w:numbering xmlns:wpc="http://schemas.microsoft.com/office/word/2010/wordprocessingCanvas" xmlns:mc="http://schemas.openxmlformats.org/markup-compatibility/2006" xmlns:o="urn:schemas-microsoft-com:office:office" xmlns:r="http://schemas.openxmlformats.org/officeDocument/2006/relationships" xmlns:m="http://schemas.openxmlformats.org/officeDocument/2006/math" xmlns:v="urn:schemas-microsoft-com:vml" xmlns:wp14="http://schemas.microsoft.com/office/word/2010/wordprocessingDrawing" xmlns:wp="http://schemas.openxmlformats.org/drawingml/2006/wordprocessingDrawing" xmlns:w10="urn:schemas-microsoft-com:office:word" xmlns:w="http://schemas.openxmlformats.org/wordprocessingml/2006/main" xmlns:w14="http://schemas.microsoft.com/office/word/2010/wordml" xmlns:wpg="http://schemas.microsoft.com/office/word/2010/wordprocessingGroup" xmlns:wpi="http://schemas.microsoft.com/office/word/2010/wordprocessingInk" xmlns:wne="http://schemas.microsoft.com/office/word/2006/wordml" xmlns:wps="http://schemas.microsoft.com/office/word/2010/wordprocessingShape" mc:Ignorable="w14 wp14">
+  <w:abstractNum w:abstractNumId="0">
     <w:nsid w:val="513531F0"/>
     <w:multiLevelType w:val="multilevel"/>
     <w:tmpl w:val="513531F0"/>
@@ -1974,7 +2302,7 @@
 </file>
 
 <file path=word/styles.xml><?xml version="1.0" encoding="utf-8"?>
-<w:styles xmlns:mc="http://schemas.openxmlformats.org/markup-compatibility/2006" xmlns:r="http://schemas.openxmlformats.org/officeDocument/2006/relationships" xmlns:w="http://schemas.openxmlformats.org/wordprocessingml/2006/main" xmlns:w14="http://schemas.microsoft.com/office/word/2010/wordml" xmlns:w15="http://schemas.microsoft.com/office/word/2012/wordml" xmlns:w16cex="http://schemas.microsoft.com/office/word/2018/wordml/cex" xmlns:w16cid="http://schemas.microsoft.com/office/word/2016/wordml/cid" xmlns:w16="http://schemas.microsoft.com/office/word/2018/wordml" xmlns:w16sdtdh="http://schemas.microsoft.com/office/word/2020/wordml/sdtdatahash" xmlns:w16se="http://schemas.microsoft.com/office/word/2015/wordml/symex" mc:Ignorable="w14 w15 w16se w16cid w16 w16cex w16sdtdh">
+<w:styles xmlns:mc="http://schemas.openxmlformats.org/markup-compatibility/2006" xmlns:r="http://schemas.openxmlformats.org/officeDocument/2006/relationships" xmlns:w="http://schemas.openxmlformats.org/wordprocessingml/2006/main" xmlns:w14="http://schemas.microsoft.com/office/word/2010/wordml" mc:Ignorable="w14">
   <w:docDefaults>
     <w:rPrDefault>
       <w:rPr>
@@ -1987,383 +2315,144 @@
     </w:rPrDefault>
     <w:pPrDefault/>
   </w:docDefaults>
-  <w:latentStyles w:defLockedState="0" w:defUIPriority="99" w:defSemiHidden="0" w:defUnhideWhenUsed="0" w:defQFormat="0" w:count="376">
-    <w:lsdException w:name="Normal" w:uiPriority="0" w:qFormat="1"/>
-    <w:lsdException w:name="heading 1" w:uiPriority="9" w:qFormat="1"/>
-    <w:lsdException w:name="heading 2" w:semiHidden="1" w:uiPriority="9" w:unhideWhenUsed="1" w:qFormat="1"/>
-    <w:lsdException w:name="heading 3" w:semiHidden="1" w:uiPriority="9" w:unhideWhenUsed="1" w:qFormat="1"/>
-    <w:lsdException w:name="heading 4" w:semiHidden="1" w:uiPriority="9" w:unhideWhenUsed="1" w:qFormat="1"/>
-    <w:lsdException w:name="heading 5" w:semiHidden="1" w:uiPriority="9" w:unhideWhenUsed="1" w:qFormat="1"/>
-    <w:lsdException w:name="heading 6" w:semiHidden="1" w:uiPriority="9" w:unhideWhenUsed="1" w:qFormat="1"/>
-    <w:lsdException w:name="heading 7" w:semiHidden="1" w:uiPriority="9" w:unhideWhenUsed="1" w:qFormat="1"/>
-    <w:lsdException w:name="heading 8" w:semiHidden="1" w:uiPriority="9" w:unhideWhenUsed="1" w:qFormat="1"/>
-    <w:lsdException w:name="heading 9" w:semiHidden="1" w:uiPriority="9" w:unhideWhenUsed="1" w:qFormat="1"/>
-    <w:lsdException w:name="index 1" w:semiHidden="1" w:unhideWhenUsed="1"/>
-    <w:lsdException w:name="index 2" w:semiHidden="1" w:unhideWhenUsed="1"/>
-    <w:lsdException w:name="index 3" w:semiHidden="1" w:unhideWhenUsed="1"/>
-    <w:lsdException w:name="index 4" w:semiHidden="1" w:unhideWhenUsed="1"/>
-    <w:lsdException w:name="index 5" w:semiHidden="1" w:unhideWhenUsed="1"/>
-    <w:lsdException w:name="index 6" w:semiHidden="1" w:unhideWhenUsed="1"/>
-    <w:lsdException w:name="index 7" w:semiHidden="1" w:unhideWhenUsed="1"/>
-    <w:lsdException w:name="index 8" w:semiHidden="1" w:unhideWhenUsed="1"/>
-    <w:lsdException w:name="index 9" w:semiHidden="1" w:unhideWhenUsed="1"/>
-    <w:lsdException w:name="toc 1" w:semiHidden="1" w:uiPriority="39" w:unhideWhenUsed="1"/>
-    <w:lsdException w:name="toc 2" w:semiHidden="1" w:uiPriority="39" w:unhideWhenUsed="1"/>
-    <w:lsdException w:name="toc 3" w:semiHidden="1" w:uiPriority="39" w:unhideWhenUsed="1"/>
-    <w:lsdException w:name="toc 4" w:semiHidden="1" w:uiPriority="39" w:unhideWhenUsed="1"/>
-    <w:lsdException w:name="toc 5" w:semiHidden="1" w:uiPriority="39" w:unhideWhenUsed="1"/>
-    <w:lsdException w:name="toc 6" w:semiHidden="1" w:uiPriority="39" w:unhideWhenUsed="1"/>
-    <w:lsdException w:name="toc 7" w:semiHidden="1" w:uiPriority="39" w:unhideWhenUsed="1"/>
-    <w:lsdException w:name="toc 8" w:semiHidden="1" w:uiPriority="39" w:unhideWhenUsed="1"/>
-    <w:lsdException w:name="toc 9" w:semiHidden="1" w:uiPriority="39" w:unhideWhenUsed="1"/>
-    <w:lsdException w:name="Normal Indent" w:semiHidden="1" w:unhideWhenUsed="1"/>
-    <w:lsdException w:name="footnote text" w:semiHidden="1" w:unhideWhenUsed="1"/>
-    <w:lsdException w:name="annotation text" w:semiHidden="1" w:unhideWhenUsed="1"/>
-    <w:lsdException w:name="header" w:semiHidden="1" w:unhideWhenUsed="1"/>
-    <w:lsdException w:name="footer" w:semiHidden="1" w:unhideWhenUsed="1"/>
-    <w:lsdException w:name="index heading" w:semiHidden="1" w:unhideWhenUsed="1"/>
-    <w:lsdException w:name="caption" w:semiHidden="1" w:uiPriority="35" w:unhideWhenUsed="1" w:qFormat="1"/>
-    <w:lsdException w:name="table of figures" w:semiHidden="1" w:unhideWhenUsed="1"/>
-    <w:lsdException w:name="envelope address" w:semiHidden="1" w:unhideWhenUsed="1"/>
-    <w:lsdException w:name="envelope return" w:semiHidden="1" w:unhideWhenUsed="1"/>
-    <w:lsdException w:name="footnote reference" w:semiHidden="1" w:unhideWhenUsed="1"/>
-    <w:lsdException w:name="annotation reference" w:semiHidden="1" w:unhideWhenUsed="1"/>
-    <w:lsdException w:name="line number" w:semiHidden="1" w:unhideWhenUsed="1"/>
-    <w:lsdException w:name="page number" w:semiHidden="1" w:unhideWhenUsed="1"/>
-    <w:lsdException w:name="endnote reference" w:semiHidden="1" w:unhideWhenUsed="1"/>
-    <w:lsdException w:name="endnote text" w:semiHidden="1" w:unhideWhenUsed="1"/>
-    <w:lsdException w:name="table of authorities" w:semiHidden="1" w:unhideWhenUsed="1"/>
-    <w:lsdException w:name="macro" w:semiHidden="1" w:unhideWhenUsed="1"/>
-    <w:lsdException w:name="toa heading" w:semiHidden="1" w:unhideWhenUsed="1"/>
-    <w:lsdException w:name="List" w:semiHidden="1" w:unhideWhenUsed="1"/>
-    <w:lsdException w:name="List Bullet" w:semiHidden="1" w:unhideWhenUsed="1"/>
-    <w:lsdException w:name="List Number" w:semiHidden="1" w:unhideWhenUsed="1"/>
-    <w:lsdException w:name="List 2" w:semiHidden="1" w:unhideWhenUsed="1"/>
-    <w:lsdException w:name="List 3" w:semiHidden="1" w:unhideWhenUsed="1"/>
-    <w:lsdException w:name="List 4" w:semiHidden="1" w:unhideWhenUsed="1"/>
-    <w:lsdException w:name="List 5" w:semiHidden="1" w:unhideWhenUsed="1"/>
-    <w:lsdException w:name="List Bullet 2" w:semiHidden="1" w:unhideWhenUsed="1"/>
-    <w:lsdException w:name="List Bullet 3" w:semiHidden="1" w:unhideWhenUsed="1"/>
-    <w:lsdException w:name="List Bullet 4" w:semiHidden="1" w:unhideWhenUsed="1"/>
-    <w:lsdException w:name="List Bullet 5" w:semiHidden="1" w:unhideWhenUsed="1"/>
-    <w:lsdException w:name="List Number 2" w:semiHidden="1" w:unhideWhenUsed="1"/>
-    <w:lsdException w:name="List Number 3" w:semiHidden="1" w:unhideWhenUsed="1"/>
-    <w:lsdException w:name="List Number 4" w:semiHidden="1" w:unhideWhenUsed="1"/>
-    <w:lsdException w:name="List Number 5" w:semiHidden="1" w:unhideWhenUsed="1"/>
-    <w:lsdException w:name="Title" w:uiPriority="10" w:qFormat="1"/>
-    <w:lsdException w:name="Closing" w:semiHidden="1" w:unhideWhenUsed="1"/>
-    <w:lsdException w:name="Signature" w:semiHidden="1" w:unhideWhenUsed="1"/>
-    <w:lsdException w:name="Default Paragraph Font" w:semiHidden="1" w:uiPriority="1" w:unhideWhenUsed="1"/>
-    <w:lsdException w:name="Body Text" w:semiHidden="1" w:unhideWhenUsed="1"/>
-    <w:lsdException w:name="Body Text Indent" w:semiHidden="1" w:unhideWhenUsed="1"/>
-    <w:lsdException w:name="List Continue" w:semiHidden="1" w:unhideWhenUsed="1"/>
-    <w:lsdException w:name="List Continue 2" w:semiHidden="1" w:unhideWhenUsed="1"/>
-    <w:lsdException w:name="List Continue 3" w:semiHidden="1" w:unhideWhenUsed="1"/>
-    <w:lsdException w:name="List Continue 4" w:semiHidden="1" w:unhideWhenUsed="1"/>
-    <w:lsdException w:name="List Continue 5" w:semiHidden="1" w:unhideWhenUsed="1"/>
-    <w:lsdException w:name="Message Header" w:semiHidden="1" w:unhideWhenUsed="1"/>
-    <w:lsdException w:name="Subtitle" w:uiPriority="11" w:qFormat="1"/>
-    <w:lsdException w:name="Salutation" w:semiHidden="1" w:unhideWhenUsed="1"/>
-    <w:lsdException w:name="Date" w:semiHidden="1" w:unhideWhenUsed="1"/>
-    <w:lsdException w:name="Body Text First Indent" w:semiHidden="1" w:unhideWhenUsed="1"/>
-    <w:lsdException w:name="Body Text First Indent 2" w:semiHidden="1" w:unhideWhenUsed="1"/>
-    <w:lsdException w:name="Note Heading" w:semiHidden="1" w:unhideWhenUsed="1"/>
-    <w:lsdException w:name="Body Text 2" w:semiHidden="1" w:unhideWhenUsed="1"/>
-    <w:lsdException w:name="Body Text 3" w:semiHidden="1" w:unhideWhenUsed="1"/>
-    <w:lsdException w:name="Body Text Indent 2" w:semiHidden="1" w:unhideWhenUsed="1"/>
-    <w:lsdException w:name="Body Text Indent 3" w:semiHidden="1" w:unhideWhenUsed="1"/>
-    <w:lsdException w:name="Block Text" w:semiHidden="1" w:unhideWhenUsed="1"/>
-    <w:lsdException w:name="Hyperlink" w:semiHidden="1" w:unhideWhenUsed="1"/>
-    <w:lsdException w:name="FollowedHyperlink" w:semiHidden="1" w:unhideWhenUsed="1"/>
-    <w:lsdException w:name="Strong" w:uiPriority="22" w:qFormat="1"/>
-    <w:lsdException w:name="Emphasis" w:uiPriority="20" w:qFormat="1"/>
-    <w:lsdException w:name="Document Map" w:semiHidden="1" w:unhideWhenUsed="1"/>
-    <w:lsdException w:name="Plain Text" w:semiHidden="1" w:unhideWhenUsed="1"/>
-    <w:lsdException w:name="E-mail Signature" w:semiHidden="1" w:unhideWhenUsed="1"/>
-    <w:lsdException w:name="HTML Top of Form" w:semiHidden="1" w:unhideWhenUsed="1"/>
-    <w:lsdException w:name="HTML Bottom of Form" w:semiHidden="1" w:unhideWhenUsed="1"/>
-    <w:lsdException w:name="Normal (Web)" w:semiHidden="1" w:unhideWhenUsed="1"/>
-    <w:lsdException w:name="HTML Acronym" w:semiHidden="1" w:unhideWhenUsed="1"/>
-    <w:lsdException w:name="HTML Address" w:semiHidden="1" w:unhideWhenUsed="1"/>
-    <w:lsdException w:name="HTML Cite" w:semiHidden="1" w:unhideWhenUsed="1"/>
-    <w:lsdException w:name="HTML Code" w:semiHidden="1" w:unhideWhenUsed="1"/>
-    <w:lsdException w:name="HTML Definition" w:semiHidden="1" w:unhideWhenUsed="1"/>
-    <w:lsdException w:name="HTML Keyboard" w:semiHidden="1" w:unhideWhenUsed="1"/>
-    <w:lsdException w:name="HTML Preformatted" w:semiHidden="1" w:unhideWhenUsed="1"/>
-    <w:lsdException w:name="HTML Sample" w:semiHidden="1" w:unhideWhenUsed="1"/>
-    <w:lsdException w:name="HTML Typewriter" w:semiHidden="1" w:unhideWhenUsed="1"/>
-    <w:lsdException w:name="HTML Variable" w:semiHidden="1" w:unhideWhenUsed="1"/>
-    <w:lsdException w:name="Normal Table" w:semiHidden="1" w:unhideWhenUsed="1"/>
-    <w:lsdException w:name="annotation subject" w:semiHidden="1" w:unhideWhenUsed="1"/>
-    <w:lsdException w:name="No List" w:semiHidden="1" w:unhideWhenUsed="1"/>
-    <w:lsdException w:name="Outline List 1" w:semiHidden="1" w:unhideWhenUsed="1"/>
-    <w:lsdException w:name="Outline List 2" w:semiHidden="1" w:unhideWhenUsed="1"/>
-    <w:lsdException w:name="Outline List 3" w:semiHidden="1" w:unhideWhenUsed="1"/>
-    <w:lsdException w:name="Table Simple 1" w:semiHidden="1" w:unhideWhenUsed="1"/>
-    <w:lsdException w:name="Table Simple 2" w:semiHidden="1" w:unhideWhenUsed="1"/>
-    <w:lsdException w:name="Table Simple 3" w:semiHidden="1" w:unhideWhenUsed="1"/>
-    <w:lsdException w:name="Table Classic 1" w:semiHidden="1" w:unhideWhenUsed="1"/>
-    <w:lsdException w:name="Table Classic 2" w:semiHidden="1" w:unhideWhenUsed="1"/>
-    <w:lsdException w:name="Table Classic 3" w:semiHidden="1" w:unhideWhenUsed="1"/>
-    <w:lsdException w:name="Table Classic 4" w:semiHidden="1" w:unhideWhenUsed="1"/>
-    <w:lsdException w:name="Table Colorful 1" w:semiHidden="1" w:unhideWhenUsed="1"/>
-    <w:lsdException w:name="Table Colorful 2" w:semiHidden="1" w:unhideWhenUsed="1"/>
-    <w:lsdException w:name="Table Colorful 3" w:semiHidden="1" w:unhideWhenUsed="1"/>
-    <w:lsdException w:name="Table Columns 1" w:semiHidden="1" w:unhideWhenUsed="1"/>
-    <w:lsdException w:name="Table Columns 2" w:semiHidden="1" w:unhideWhenUsed="1"/>
-    <w:lsdException w:name="Table Columns 3" w:semiHidden="1" w:unhideWhenUsed="1"/>
-    <w:lsdException w:name="Table Columns 4" w:semiHidden="1" w:unhideWhenUsed="1"/>
-    <w:lsdException w:name="Table Columns 5" w:semiHidden="1" w:unhideWhenUsed="1"/>
-    <w:lsdException w:name="Table Grid 1" w:semiHidden="1" w:unhideWhenUsed="1"/>
-    <w:lsdException w:name="Table Grid 2" w:semiHidden="1" w:unhideWhenUsed="1"/>
-    <w:lsdException w:name="Table Grid 3" w:semiHidden="1" w:unhideWhenUsed="1"/>
-    <w:lsdException w:name="Table Grid 4" w:semiHidden="1" w:unhideWhenUsed="1"/>
-    <w:lsdException w:name="Table Grid 5" w:semiHidden="1" w:unhideWhenUsed="1"/>
-    <w:lsdException w:name="Table Grid 6" w:semiHidden="1" w:unhideWhenUsed="1"/>
-    <w:lsdException w:name="Table Grid 7" w:semiHidden="1" w:unhideWhenUsed="1"/>
-    <w:lsdException w:name="Table Grid 8" w:semiHidden="1" w:unhideWhenUsed="1"/>
-    <w:lsdException w:name="Table List 1" w:semiHidden="1" w:unhideWhenUsed="1"/>
-    <w:lsdException w:name="Table List 2" w:semiHidden="1" w:unhideWhenUsed="1"/>
-    <w:lsdException w:name="Table List 3" w:semiHidden="1" w:unhideWhenUsed="1"/>
-    <w:lsdException w:name="Table List 4" w:semiHidden="1" w:unhideWhenUsed="1"/>
-    <w:lsdException w:name="Table List 5" w:semiHidden="1" w:unhideWhenUsed="1"/>
-    <w:lsdException w:name="Table List 6" w:semiHidden="1" w:unhideWhenUsed="1"/>
-    <w:lsdException w:name="Table List 7" w:semiHidden="1" w:unhideWhenUsed="1"/>
-    <w:lsdException w:name="Table List 8" w:semiHidden="1" w:unhideWhenUsed="1"/>
-    <w:lsdException w:name="Table 3D effects 1" w:semiHidden="1" w:unhideWhenUsed="1"/>
-    <w:lsdException w:name="Table 3D effects 2" w:semiHidden="1" w:unhideWhenUsed="1"/>
-    <w:lsdException w:name="Table 3D effects 3" w:semiHidden="1" w:unhideWhenUsed="1"/>
-    <w:lsdException w:name="Table Contemporary" w:semiHidden="1" w:unhideWhenUsed="1"/>
-    <w:lsdException w:name="Table Elegant" w:semiHidden="1" w:unhideWhenUsed="1"/>
-    <w:lsdException w:name="Table Professional" w:semiHidden="1" w:unhideWhenUsed="1"/>
-    <w:lsdException w:name="Table Subtle 1" w:semiHidden="1" w:unhideWhenUsed="1"/>
-    <w:lsdException w:name="Table Subtle 2" w:semiHidden="1" w:unhideWhenUsed="1"/>
-    <w:lsdException w:name="Table Web 1" w:semiHidden="1" w:unhideWhenUsed="1"/>
-    <w:lsdException w:name="Table Web 2" w:semiHidden="1" w:unhideWhenUsed="1"/>
-    <w:lsdException w:name="Table Web 3" w:semiHidden="1" w:unhideWhenUsed="1"/>
-    <w:lsdException w:name="Balloon Text" w:semiHidden="1" w:unhideWhenUsed="1"/>
-    <w:lsdException w:name="Table Grid" w:uiPriority="39"/>
-    <w:lsdException w:name="Table Theme" w:semiHidden="1" w:unhideWhenUsed="1"/>
-    <w:lsdException w:name="Placeholder Text" w:semiHidden="1"/>
-    <w:lsdException w:name="No Spacing" w:uiPriority="1" w:qFormat="1"/>
-    <w:lsdException w:name="Light Shading" w:uiPriority="60"/>
-    <w:lsdException w:name="Light List" w:uiPriority="61"/>
-    <w:lsdException w:name="Light Grid" w:uiPriority="62"/>
-    <w:lsdException w:name="Medium Shading 1" w:uiPriority="63"/>
-    <w:lsdException w:name="Medium Shading 2" w:uiPriority="64"/>
-    <w:lsdException w:name="Medium List 1" w:uiPriority="65"/>
-    <w:lsdException w:name="Medium List 2" w:uiPriority="66"/>
-    <w:lsdException w:name="Medium Grid 1" w:uiPriority="67"/>
-    <w:lsdException w:name="Medium Grid 2" w:uiPriority="68"/>
-    <w:lsdException w:name="Medium Grid 3" w:uiPriority="69"/>
-    <w:lsdException w:name="Dark List" w:uiPriority="70"/>
-    <w:lsdException w:name="Colorful Shading" w:uiPriority="71"/>
-    <w:lsdException w:name="Colorful List" w:uiPriority="72"/>
-    <w:lsdException w:name="Colorful Grid" w:uiPriority="73"/>
-    <w:lsdException w:name="Light Shading Accent 1" w:uiPriority="60"/>
-    <w:lsdException w:name="Light List Accent 1" w:uiPriority="61"/>
-    <w:lsdException w:name="Light Grid Accent 1" w:uiPriority="62"/>
-    <w:lsdException w:name="Medium Shading 1 Accent 1" w:uiPriority="63"/>
-    <w:lsdException w:name="Medium Shading 2 Accent 1" w:uiPriority="64"/>
-    <w:lsdException w:name="Medium List 1 Accent 1" w:uiPriority="65"/>
-    <w:lsdException w:name="Revision" w:semiHidden="1"/>
-    <w:lsdException w:name="List Paragraph" w:uiPriority="34" w:qFormat="1"/>
-    <w:lsdException w:name="Quote" w:uiPriority="29" w:qFormat="1"/>
-    <w:lsdException w:name="Intense Quote" w:uiPriority="30" w:qFormat="1"/>
-    <w:lsdException w:name="Medium List 2 Accent 1" w:uiPriority="66"/>
-    <w:lsdException w:name="Medium Grid 1 Accent 1" w:uiPriority="67"/>
-    <w:lsdException w:name="Medium Grid 2 Accent 1" w:uiPriority="68"/>
-    <w:lsdException w:name="Medium Grid 3 Accent 1" w:uiPriority="69"/>
-    <w:lsdException w:name="Dark List Accent 1" w:uiPriority="70"/>
-    <w:lsdException w:name="Colorful Shading Accent 1" w:uiPriority="71"/>
-    <w:lsdException w:name="Colorful List Accent 1" w:uiPriority="72"/>
-    <w:lsdException w:name="Colorful Grid Accent 1" w:uiPriority="73"/>
-    <w:lsdException w:name="Light Shading Accent 2" w:uiPriority="60"/>
-    <w:lsdException w:name="Light List Accent 2" w:uiPriority="61"/>
-    <w:lsdException w:name="Light Grid Accent 2" w:uiPriority="62"/>
-    <w:lsdException w:name="Medium Shading 1 Accent 2" w:uiPriority="63"/>
-    <w:lsdException w:name="Medium Shading 2 Accent 2" w:uiPriority="64"/>
-    <w:lsdException w:name="Medium List 1 Accent 2" w:uiPriority="65"/>
-    <w:lsdException w:name="Medium List 2 Accent 2" w:uiPriority="66"/>
-    <w:lsdException w:name="Medium Grid 1 Accent 2" w:uiPriority="67"/>
-    <w:lsdException w:name="Medium Grid 2 Accent 2" w:uiPriority="68"/>
-    <w:lsdException w:name="Medium Grid 3 Accent 2" w:uiPriority="69"/>
-    <w:lsdException w:name="Dark List Accent 2" w:uiPriority="70"/>
-    <w:lsdException w:name="Colorful Shading Accent 2" w:uiPriority="71"/>
-    <w:lsdException w:name="Colorful List Accent 2" w:uiPriority="72"/>
-    <w:lsdException w:name="Colorful Grid Accent 2" w:uiPriority="73"/>
-    <w:lsdException w:name="Light Shading Accent 3" w:uiPriority="60"/>
-    <w:lsdException w:name="Light List Accent 3" w:uiPriority="61"/>
-    <w:lsdException w:name="Light Grid Accent 3" w:uiPriority="62"/>
-    <w:lsdException w:name="Medium Shading 1 Accent 3" w:uiPriority="63"/>
-    <w:lsdException w:name="Medium Shading 2 Accent 3" w:uiPriority="64"/>
-    <w:lsdException w:name="Medium List 1 Accent 3" w:uiPriority="65"/>
-    <w:lsdException w:name="Medium List 2 Accent 3" w:uiPriority="66"/>
-    <w:lsdException w:name="Medium Grid 1 Accent 3" w:uiPriority="67"/>
-    <w:lsdException w:name="Medium Grid 2 Accent 3" w:uiPriority="68"/>
-    <w:lsdException w:name="Medium Grid 3 Accent 3" w:uiPriority="69"/>
-    <w:lsdException w:name="Dark List Accent 3" w:uiPriority="70"/>
-    <w:lsdException w:name="Colorful Shading Accent 3" w:uiPriority="71"/>
-    <w:lsdException w:name="Colorful List Accent 3" w:uiPriority="72"/>
-    <w:lsdException w:name="Colorful Grid Accent 3" w:uiPriority="73"/>
-    <w:lsdException w:name="Light Shading Accent 4" w:uiPriority="60"/>
-    <w:lsdException w:name="Light List Accent 4" w:uiPriority="61"/>
-    <w:lsdException w:name="Light Grid Accent 4" w:uiPriority="62"/>
-    <w:lsdException w:name="Medium Shading 1 Accent 4" w:uiPriority="63"/>
-    <w:lsdException w:name="Medium Shading 2 Accent 4" w:uiPriority="64"/>
-    <w:lsdException w:name="Medium List 1 Accent 4" w:uiPriority="65"/>
-    <w:lsdException w:name="Medium List 2 Accent 4" w:uiPriority="66"/>
-    <w:lsdException w:name="Medium Grid 1 Accent 4" w:uiPriority="67"/>
-    <w:lsdException w:name="Medium Grid 2 Accent 4" w:uiPriority="68"/>
-    <w:lsdException w:name="Medium Grid 3 Accent 4" w:uiPriority="69"/>
-    <w:lsdException w:name="Dark List Accent 4" w:uiPriority="70"/>
-    <w:lsdException w:name="Colorful Shading Accent 4" w:uiPriority="71"/>
-    <w:lsdException w:name="Colorful List Accent 4" w:uiPriority="72"/>
-    <w:lsdException w:name="Colorful Grid Accent 4" w:uiPriority="73"/>
-    <w:lsdException w:name="Light Shading Accent 5" w:uiPriority="60"/>
-    <w:lsdException w:name="Light List Accent 5" w:uiPriority="61"/>
-    <w:lsdException w:name="Light Grid Accent 5" w:uiPriority="62"/>
-    <w:lsdException w:name="Medium Shading 1 Accent 5" w:uiPriority="63"/>
-    <w:lsdException w:name="Medium Shading 2 Accent 5" w:uiPriority="64"/>
-    <w:lsdException w:name="Medium List 1 Accent 5" w:uiPriority="65"/>
-    <w:lsdException w:name="Medium List 2 Accent 5" w:uiPriority="66"/>
-    <w:lsdException w:name="Medium Grid 1 Accent 5" w:uiPriority="67"/>
-    <w:lsdException w:name="Medium Grid 2 Accent 5" w:uiPriority="68"/>
-    <w:lsdException w:name="Medium Grid 3 Accent 5" w:uiPriority="69"/>
-    <w:lsdException w:name="Dark List Accent 5" w:uiPriority="70"/>
-    <w:lsdException w:name="Colorful Shading Accent 5" w:uiPriority="71"/>
-    <w:lsdException w:name="Colorful List Accent 5" w:uiPriority="72"/>
-    <w:lsdException w:name="Colorful Grid Accent 5" w:uiPriority="73"/>
-    <w:lsdException w:name="Light Shading Accent 6" w:uiPriority="60"/>
-    <w:lsdException w:name="Light List Accent 6" w:uiPriority="61"/>
-    <w:lsdException w:name="Light Grid Accent 6" w:uiPriority="62"/>
-    <w:lsdException w:name="Medium Shading 1 Accent 6" w:uiPriority="63"/>
-    <w:lsdException w:name="Medium Shading 2 Accent 6" w:uiPriority="64"/>
-    <w:lsdException w:name="Medium List 1 Accent 6" w:uiPriority="65"/>
-    <w:lsdException w:name="Medium List 2 Accent 6" w:uiPriority="66"/>
-    <w:lsdException w:name="Medium Grid 1 Accent 6" w:uiPriority="67"/>
-    <w:lsdException w:name="Medium Grid 2 Accent 6" w:uiPriority="68"/>
-    <w:lsdException w:name="Medium Grid 3 Accent 6" w:uiPriority="69"/>
-    <w:lsdException w:name="Dark List Accent 6" w:uiPriority="70"/>
-    <w:lsdException w:name="Colorful Shading Accent 6" w:uiPriority="71"/>
-    <w:lsdException w:name="Colorful List Accent 6" w:uiPriority="72"/>
-    <w:lsdException w:name="Colorful Grid Accent 6" w:uiPriority="73"/>
-    <w:lsdException w:name="Subtle Emphasis" w:uiPriority="19" w:qFormat="1"/>
-    <w:lsdException w:name="Intense Emphasis" w:uiPriority="21" w:qFormat="1"/>
-    <w:lsdException w:name="Subtle Reference" w:uiPriority="31" w:qFormat="1"/>
-    <w:lsdException w:name="Intense Reference" w:uiPriority="32" w:qFormat="1"/>
-    <w:lsdException w:name="Book Title" w:uiPriority="33" w:qFormat="1"/>
-    <w:lsdException w:name="Bibliography" w:semiHidden="1" w:uiPriority="37" w:unhideWhenUsed="1"/>
-    <w:lsdException w:name="TOC Heading" w:semiHidden="1" w:uiPriority="39" w:unhideWhenUsed="1" w:qFormat="1"/>
-    <w:lsdException w:name="Plain Table 1" w:uiPriority="41"/>
-    <w:lsdException w:name="Plain Table 2" w:uiPriority="42"/>
-    <w:lsdException w:name="Plain Table 3" w:uiPriority="43"/>
-    <w:lsdException w:name="Plain Table 4" w:uiPriority="44"/>
-    <w:lsdException w:name="Plain Table 5" w:uiPriority="45"/>
-    <w:lsdException w:name="Grid Table Light" w:uiPriority="40"/>
-    <w:lsdException w:name="Grid Table 1 Light" w:uiPriority="46"/>
-    <w:lsdException w:name="Grid Table 2" w:uiPriority="47"/>
-    <w:lsdException w:name="Grid Table 3" w:uiPriority="48"/>
-    <w:lsdException w:name="Grid Table 4" w:uiPriority="49"/>
-    <w:lsdException w:name="Grid Table 5 Dark" w:uiPriority="50"/>
-    <w:lsdException w:name="Grid Table 6 Colorful" w:uiPriority="51"/>
-    <w:lsdException w:name="Grid Table 7 Colorful" w:uiPriority="52"/>
-    <w:lsdException w:name="Grid Table 1 Light Accent 1" w:uiPriority="46"/>
-    <w:lsdException w:name="Grid Table 2 Accent 1" w:uiPriority="47"/>
-    <w:lsdException w:name="Grid Table 3 Accent 1" w:uiPriority="48"/>
-    <w:lsdException w:name="Grid Table 4 Accent 1" w:uiPriority="49"/>
-    <w:lsdException w:name="Grid Table 5 Dark Accent 1" w:uiPriority="50"/>
-    <w:lsdException w:name="Grid Table 6 Colorful Accent 1" w:uiPriority="51"/>
-    <w:lsdException w:name="Grid Table 7 Colorful Accent 1" w:uiPriority="52"/>
-    <w:lsdException w:name="Grid Table 1 Light Accent 2" w:uiPriority="46"/>
-    <w:lsdException w:name="Grid Table 2 Accent 2" w:uiPriority="47"/>
-    <w:lsdException w:name="Grid Table 3 Accent 2" w:uiPriority="48"/>
-    <w:lsdException w:name="Grid Table 4 Accent 2" w:uiPriority="49"/>
-    <w:lsdException w:name="Grid Table 5 Dark Accent 2" w:uiPriority="50"/>
-    <w:lsdException w:name="Grid Table 6 Colorful Accent 2" w:uiPriority="51"/>
-    <w:lsdException w:name="Grid Table 7 Colorful Accent 2" w:uiPriority="52"/>
-    <w:lsdException w:name="Grid Table 1 Light Accent 3" w:uiPriority="46"/>
-    <w:lsdException w:name="Grid Table 2 Accent 3" w:uiPriority="47"/>
-    <w:lsdException w:name="Grid Table 3 Accent 3" w:uiPriority="48"/>
-    <w:lsdException w:name="Grid Table 4 Accent 3" w:uiPriority="49"/>
-    <w:lsdException w:name="Grid Table 5 Dark Accent 3" w:uiPriority="50"/>
-    <w:lsdException w:name="Grid Table 6 Colorful Accent 3" w:uiPriority="51"/>
-    <w:lsdException w:name="Grid Table 7 Colorful Accent 3" w:uiPriority="52"/>
-    <w:lsdException w:name="Grid Table 1 Light Accent 4" w:uiPriority="46"/>
-    <w:lsdException w:name="Grid Table 2 Accent 4" w:uiPriority="47"/>
-    <w:lsdException w:name="Grid Table 3 Accent 4" w:uiPriority="48"/>
-    <w:lsdException w:name="Grid Table 4 Accent 4" w:uiPriority="49"/>
-    <w:lsdException w:name="Grid Table 5 Dark Accent 4" w:uiPriority="50"/>
-    <w:lsdException w:name="Grid Table 6 Colorful Accent 4" w:uiPriority="51"/>
-    <w:lsdException w:name="Grid Table 7 Colorful Accent 4" w:uiPriority="52"/>
-    <w:lsdException w:name="Grid Table 1 Light Accent 5" w:uiPriority="46"/>
-    <w:lsdException w:name="Grid Table 2 Accent 5" w:uiPriority="47"/>
-    <w:lsdException w:name="Grid Table 3 Accent 5" w:uiPriority="48"/>
-    <w:lsdException w:name="Grid Table 4 Accent 5" w:uiPriority="49"/>
-    <w:lsdException w:name="Grid Table 5 Dark Accent 5" w:uiPriority="50"/>
-    <w:lsdException w:name="Grid Table 6 Colorful Accent 5" w:uiPriority="51"/>
-    <w:lsdException w:name="Grid Table 7 Colorful Accent 5" w:uiPriority="52"/>
-    <w:lsdException w:name="Grid Table 1 Light Accent 6" w:uiPriority="46"/>
-    <w:lsdException w:name="Grid Table 2 Accent 6" w:uiPriority="47"/>
-    <w:lsdException w:name="Grid Table 3 Accent 6" w:uiPriority="48"/>
-    <w:lsdException w:name="Grid Table 4 Accent 6" w:uiPriority="49"/>
-    <w:lsdException w:name="Grid Table 5 Dark Accent 6" w:uiPriority="50"/>
-    <w:lsdException w:name="Grid Table 6 Colorful Accent 6" w:uiPriority="51"/>
-    <w:lsdException w:name="Grid Table 7 Colorful Accent 6" w:uiPriority="52"/>
-    <w:lsdException w:name="List Table 1 Light" w:uiPriority="46"/>
-    <w:lsdException w:name="List Table 2" w:uiPriority="47"/>
-    <w:lsdException w:name="List Table 3" w:uiPriority="48"/>
-    <w:lsdException w:name="List Table 4" w:uiPriority="49"/>
-    <w:lsdException w:name="List Table 5 Dark" w:uiPriority="50"/>
-    <w:lsdException w:name="List Table 6 Colorful" w:uiPriority="51"/>
-    <w:lsdException w:name="List Table 7 Colorful" w:uiPriority="52"/>
-    <w:lsdException w:name="List Table 1 Light Accent 1" w:uiPriority="46"/>
-    <w:lsdException w:name="List Table 2 Accent 1" w:uiPriority="47"/>
-    <w:lsdException w:name="List Table 3 Accent 1" w:uiPriority="48"/>
-    <w:lsdException w:name="List Table 4 Accent 1" w:uiPriority="49"/>
-    <w:lsdException w:name="List Table 5 Dark Accent 1" w:uiPriority="50"/>
-    <w:lsdException w:name="List Table 6 Colorful Accent 1" w:uiPriority="51"/>
-    <w:lsdException w:name="List Table 7 Colorful Accent 1" w:uiPriority="52"/>
-    <w:lsdException w:name="List Table 1 Light Accent 2" w:uiPriority="46"/>
-    <w:lsdException w:name="List Table 2 Accent 2" w:uiPriority="47"/>
-    <w:lsdException w:name="List Table 3 Accent 2" w:uiPriority="48"/>
-    <w:lsdException w:name="List Table 4 Accent 2" w:uiPriority="49"/>
-    <w:lsdException w:name="List Table 5 Dark Accent 2" w:uiPriority="50"/>
-    <w:lsdException w:name="List Table 6 Colorful Accent 2" w:uiPriority="51"/>
-    <w:lsdException w:name="List Table 7 Colorful Accent 2" w:uiPriority="52"/>
-    <w:lsdException w:name="List Table 1 Light Accent 3" w:uiPriority="46"/>
-    <w:lsdException w:name="List Table 2 Accent 3" w:uiPriority="47"/>
-    <w:lsdException w:name="List Table 3 Accent 3" w:uiPriority="48"/>
-    <w:lsdException w:name="List Table 4 Accent 3" w:uiPriority="49"/>
-    <w:lsdException w:name="List Table 5 Dark Accent 3" w:uiPriority="50"/>
-    <w:lsdException w:name="List Table 6 Colorful Accent 3" w:uiPriority="51"/>
-    <w:lsdException w:name="List Table 7 Colorful Accent 3" w:uiPriority="52"/>
-    <w:lsdException w:name="List Table 1 Light Accent 4" w:uiPriority="46"/>
-    <w:lsdException w:name="List Table 2 Accent 4" w:uiPriority="47"/>
-    <w:lsdException w:name="List Table 3 Accent 4" w:uiPriority="48"/>
-    <w:lsdException w:name="List Table 4 Accent 4" w:uiPriority="49"/>
-    <w:lsdException w:name="List Table 5 Dark Accent 4" w:uiPriority="50"/>
-    <w:lsdException w:name="List Table 6 Colorful Accent 4" w:uiPriority="51"/>
-    <w:lsdException w:name="List Table 7 Colorful Accent 4" w:uiPriority="52"/>
-    <w:lsdException w:name="List Table 1 Light Accent 5" w:uiPriority="46"/>
-    <w:lsdException w:name="List Table 2 Accent 5" w:uiPriority="47"/>
-    <w:lsdException w:name="List Table 3 Accent 5" w:uiPriority="48"/>
-    <w:lsdException w:name="List Table 4 Accent 5" w:uiPriority="49"/>
-    <w:lsdException w:name="List Table 5 Dark Accent 5" w:uiPriority="50"/>
-    <w:lsdException w:name="List Table 6 Colorful Accent 5" w:uiPriority="51"/>
-    <w:lsdException w:name="List Table 7 Colorful Accent 5" w:uiPriority="52"/>
-    <w:lsdException w:name="List Table 1 Light Accent 6" w:uiPriority="46"/>
-    <w:lsdException w:name="List Table 2 Accent 6" w:uiPriority="47"/>
-    <w:lsdException w:name="List Table 3 Accent 6" w:uiPriority="48"/>
-    <w:lsdException w:name="List Table 4 Accent 6" w:uiPriority="49"/>
-    <w:lsdException w:name="List Table 5 Dark Accent 6" w:uiPriority="50"/>
-    <w:lsdException w:name="List Table 6 Colorful Accent 6" w:uiPriority="51"/>
-    <w:lsdException w:name="List Table 7 Colorful Accent 6" w:uiPriority="52"/>
-    <w:lsdException w:name="Mention" w:semiHidden="1" w:unhideWhenUsed="1"/>
-    <w:lsdException w:name="Smart Hyperlink" w:semiHidden="1" w:unhideWhenUsed="1"/>
-    <w:lsdException w:name="Hashtag" w:semiHidden="1" w:unhideWhenUsed="1"/>
-    <w:lsdException w:name="Unresolved Mention" w:semiHidden="1" w:unhideWhenUsed="1"/>
-    <w:lsdException w:name="Smart Link" w:semiHidden="1" w:unhideWhenUsed="1"/>
+  <w:latentStyles w:defLockedState="0" w:defUIPriority="99" w:defSemiHidden="1" w:defUnhideWhenUsed="1" w:defQFormat="0" w:count="267">
+    <w:lsdException w:name="Normal" w:semiHidden="0" w:uiPriority="0" w:unhideWhenUsed="0" w:qFormat="1"/>
+    <w:lsdException w:name="heading 1" w:semiHidden="0" w:uiPriority="9" w:unhideWhenUsed="0" w:qFormat="1"/>
+    <w:lsdException w:name="heading 2" w:uiPriority="9" w:qFormat="1"/>
+    <w:lsdException w:name="heading 3" w:uiPriority="9" w:qFormat="1"/>
+    <w:lsdException w:name="heading 4" w:uiPriority="9" w:qFormat="1"/>
+    <w:lsdException w:name="heading 5" w:uiPriority="9" w:qFormat="1"/>
+    <w:lsdException w:name="heading 6" w:uiPriority="9" w:qFormat="1"/>
+    <w:lsdException w:name="heading 7" w:uiPriority="9" w:qFormat="1"/>
+    <w:lsdException w:name="heading 8" w:uiPriority="9" w:qFormat="1"/>
+    <w:lsdException w:name="heading 9" w:uiPriority="9" w:qFormat="1"/>
+    <w:lsdException w:name="toc 1" w:uiPriority="39"/>
+    <w:lsdException w:name="toc 2" w:uiPriority="39"/>
+    <w:lsdException w:name="toc 3" w:uiPriority="39"/>
+    <w:lsdException w:name="toc 4" w:uiPriority="39"/>
+    <w:lsdException w:name="toc 5" w:uiPriority="39"/>
+    <w:lsdException w:name="toc 6" w:uiPriority="39"/>
+    <w:lsdException w:name="toc 7" w:uiPriority="39"/>
+    <w:lsdException w:name="toc 8" w:uiPriority="39"/>
+    <w:lsdException w:name="toc 9" w:uiPriority="39"/>
+    <w:lsdException w:name="caption" w:uiPriority="35" w:qFormat="1"/>
+    <w:lsdException w:name="Title" w:semiHidden="0" w:uiPriority="10" w:unhideWhenUsed="0" w:qFormat="1"/>
+    <w:lsdException w:name="Default Paragraph Font" w:uiPriority="1"/>
+    <w:lsdException w:name="Subtitle" w:semiHidden="0" w:uiPriority="11" w:unhideWhenUsed="0" w:qFormat="1"/>
+    <w:lsdException w:name="Strong" w:semiHidden="0" w:uiPriority="22" w:unhideWhenUsed="0" w:qFormat="1"/>
+    <w:lsdException w:name="Emphasis" w:semiHidden="0" w:uiPriority="20" w:unhideWhenUsed="0" w:qFormat="1"/>
+    <w:lsdException w:name="Table Grid" w:semiHidden="0" w:uiPriority="39" w:unhideWhenUsed="0"/>
+    <w:lsdException w:name="Placeholder Text" w:unhideWhenUsed="0"/>
+    <w:lsdException w:name="No Spacing" w:semiHidden="0" w:uiPriority="1" w:unhideWhenUsed="0" w:qFormat="1"/>
+    <w:lsdException w:name="Light Shading" w:semiHidden="0" w:uiPriority="60" w:unhideWhenUsed="0"/>
+    <w:lsdException w:name="Light List" w:semiHidden="0" w:uiPriority="61" w:unhideWhenUsed="0"/>
+    <w:lsdException w:name="Light Grid" w:semiHidden="0" w:uiPriority="62" w:unhideWhenUsed="0"/>
+    <w:lsdException w:name="Medium Shading 1" w:semiHidden="0" w:uiPriority="63" w:unhideWhenUsed="0"/>
+    <w:lsdException w:name="Medium Shading 2" w:semiHidden="0" w:uiPriority="64" w:unhideWhenUsed="0"/>
+    <w:lsdException w:name="Medium List 1" w:semiHidden="0" w:uiPriority="65" w:unhideWhenUsed="0"/>
+    <w:lsdException w:name="Medium List 2" w:semiHidden="0" w:uiPriority="66" w:unhideWhenUsed="0"/>
+    <w:lsdException w:name="Medium Grid 1" w:semiHidden="0" w:uiPriority="67" w:unhideWhenUsed="0"/>
+    <w:lsdException w:name="Medium Grid 2" w:semiHidden="0" w:uiPriority="68" w:unhideWhenUsed="0"/>
+    <w:lsdException w:name="Medium Grid 3" w:semiHidden="0" w:uiPriority="69" w:unhideWhenUsed="0"/>
+    <w:lsdException w:name="Dark List" w:semiHidden="0" w:uiPriority="70" w:unhideWhenUsed="0"/>
+    <w:lsdException w:name="Colorful Shading" w:semiHidden="0" w:uiPriority="71" w:unhideWhenUsed="0"/>
+    <w:lsdException w:name="Colorful List" w:semiHidden="0" w:uiPriority="72" w:unhideWhenUsed="0"/>
+    <w:lsdException w:name="Colorful Grid" w:semiHidden="0" w:uiPriority="73" w:unhideWhenUsed="0"/>
+    <w:lsdException w:name="Light Shading Accent 1" w:semiHidden="0" w:uiPriority="60" w:unhideWhenUsed="0"/>
+    <w:lsdException w:name="Light List Accent 1" w:semiHidden="0" w:uiPriority="61" w:unhideWhenUsed="0"/>
+    <w:lsdException w:name="Light Grid Accent 1" w:semiHidden="0" w:uiPriority="62" w:unhideWhenUsed="0"/>
+    <w:lsdException w:name="Medium Shading 1 Accent 1" w:semiHidden="0" w:uiPriority="63" w:unhideWhenUsed="0"/>
+    <w:lsdException w:name="Medium Shading 2 Accent 1" w:semiHidden="0" w:uiPriority="64" w:unhideWhenUsed="0"/>
+    <w:lsdException w:name="Medium List 1 Accent 1" w:semiHidden="0" w:uiPriority="65" w:unhideWhenUsed="0"/>
+    <w:lsdException w:name="Revision" w:unhideWhenUsed="0"/>
+    <w:lsdException w:name="List Paragraph" w:semiHidden="0" w:uiPriority="34" w:unhideWhenUsed="0" w:qFormat="1"/>
+    <w:lsdException w:name="Quote" w:semiHidden="0" w:uiPriority="29" w:unhideWhenUsed="0" w:qFormat="1"/>
+    <w:lsdException w:name="Intense Quote" w:semiHidden="0" w:uiPriority="30" w:unhideWhenUsed="0" w:qFormat="1"/>
+    <w:lsdException w:name="Medium List 2 Accent 1" w:semiHidden="0" w:uiPriority="66" w:unhideWhenUsed="0"/>
+    <w:lsdException w:name="Medium Grid 1 Accent 1" w:semiHidden="0" w:uiPriority="67" w:unhideWhenUsed="0"/>
+    <w:lsdException w:name="Medium Grid 2 Accent 1" w:semiHidden="0" w:uiPriority="68" w:unhideWhenUsed="0"/>
+    <w:lsdException w:name="Medium Grid 3 Accent 1" w:semiHidden="0" w:uiPriority="69" w:unhideWhenUsed="0"/>
+    <w:lsdException w:name="Dark List Accent 1" w:semiHidden="0" w:uiPriority="70" w:unhideWhenUsed="0"/>
+    <w:lsdException w:name="Colorful Shading Accent 1" w:semiHidden="0" w:uiPriority="71" w:unhideWhenUsed="0"/>
+    <w:lsdException w:name="Colorful List Accent 1" w:semiHidden="0" w:uiPriority="72" w:unhideWhenUsed="0"/>
+    <w:lsdException w:name="Colorful Grid Accent 1" w:semiHidden="0" w:uiPriority="73" w:unhideWhenUsed="0"/>
+    <w:lsdException w:name="Light Shading Accent 2" w:semiHidden="0" w:uiPriority="60" w:unhideWhenUsed="0"/>
+    <w:lsdException w:name="Light List Accent 2" w:semiHidden="0" w:uiPriority="61" w:unhideWhenUsed="0"/>
+    <w:lsdException w:name="Light Grid Accent 2" w:semiHidden="0" w:uiPriority="62" w:unhideWhenUsed="0"/>
+    <w:lsdException w:name="Medium Shading 1 Accent 2" w:semiHidden="0" w:uiPriority="63" w:unhideWhenUsed="0"/>
+    <w:lsdException w:name="Medium Shading 2 Accent 2" w:semiHidden="0" w:uiPriority="64" w:unhideWhenUsed="0"/>
+    <w:lsdException w:name="Medium List 1 Accent 2" w:semiHidden="0" w:uiPriority="65" w:unhideWhenUsed="0"/>
+    <w:lsdException w:name="Medium List 2 Accent 2" w:semiHidden="0" w:uiPriority="66" w:unhideWhenUsed="0"/>
+    <w:lsdException w:name="Medium Grid 1 Accent 2" w:semiHidden="0" w:uiPriority="67" w:unhideWhenUsed="0"/>
+    <w:lsdException w:name="Medium Grid 2 Accent 2" w:semiHidden="0" w:uiPriority="68" w:unhideWhenUsed="0"/>
+    <w:lsdException w:name="Medium Grid 3 Accent 2" w:semiHidden="0" w:uiPriority="69" w:unhideWhenUsed="0"/>
+    <w:lsdException w:name="Dark List Accent 2" w:semiHidden="0" w:uiPriority="70" w:unhideWhenUsed="0"/>
+    <w:lsdException w:name="Colorful Shading Accent 2" w:semiHidden="0" w:uiPriority="71" w:unhideWhenUsed="0"/>
+    <w:lsdException w:name="Colorful List Accent 2" w:semiHidden="0" w:uiPriority="72" w:unhideWhenUsed="0"/>
+    <w:lsdException w:name="Colorful Grid Accent 2" w:semiHidden="0" w:uiPriority="73" w:unhideWhenUsed="0"/>
+    <w:lsdException w:name="Light Shading Accent 3" w:semiHidden="0" w:uiPriority="60" w:unhideWhenUsed="0"/>
+    <w:lsdException w:name="Light List Accent 3" w:semiHidden="0" w:uiPriority="61" w:unhideWhenUsed="0"/>
+    <w:lsdException w:name="Light Grid Accent 3" w:semiHidden="0" w:uiPriority="62" w:unhideWhenUsed="0"/>
+    <w:lsdException w:name="Medium Shading 1 Accent 3" w:semiHidden="0" w:uiPriority="63" w:unhideWhenUsed="0"/>
+    <w:lsdException w:name="Medium Shading 2 Accent 3" w:semiHidden="0" w:uiPriority="64" w:unhideWhenUsed="0"/>
+    <w:lsdException w:name="Medium List 1 Accent 3" w:semiHidden="0" w:uiPriority="65" w:unhideWhenUsed="0"/>
+    <w:lsdException w:name="Medium List 2 Accent 3" w:semiHidden="0" w:uiPriority="66" w:unhideWhenUsed="0"/>
+    <w:lsdException w:name="Medium Grid 1 Accent 3" w:semiHidden="0" w:uiPriority="67" w:unhideWhenUsed="0"/>
+    <w:lsdException w:name="Medium Grid 2 Accent 3" w:semiHidden="0" w:uiPriority="68" w:unhideWhenUsed="0"/>
+    <w:lsdException w:name="Medium Grid 3 Accent 3" w:semiHidden="0" w:uiPriority="69" w:unhideWhenUsed="0"/>
+    <w:lsdException w:name="Dark List Accent 3" w:semiHidden="0" w:uiPriority="70" w:unhideWhenUsed="0"/>
+    <w:lsdException w:name="Colorful Shading Accent 3" w:semiHidden="0" w:uiPriority="71" w:unhideWhenUsed="0"/>
+    <w:lsdException w:name="Colorful List Accent 3" w:semiHidden="0" w:uiPriority="72" w:unhideWhenUsed="0"/>
+    <w:lsdException w:name="Colorful Grid Accent 3" w:semiHidden="0" w:uiPriority="73" w:unhideWhenUsed="0"/>
+    <w:lsdException w:name="Light Shading Accent 4" w:semiHidden="0" w:uiPriority="60" w:unhideWhenUsed="0"/>
+    <w:lsdException w:name="Light List Accent 4" w:semiHidden="0" w:uiPriority="61" w:unhideWhenUsed="0"/>
+    <w:lsdException w:name="Light Grid Accent 4" w:semiHidden="0" w:uiPriority="62" w:unhideWhenUsed="0"/>
+    <w:lsdException w:name="Medium Shading 1 Accent 4" w:semiHidden="0" w:uiPriority="63" w:unhideWhenUsed="0"/>
+    <w:lsdException w:name="Medium Shading 2 Accent 4" w:semiHidden="0" w:uiPriority="64" w:unhideWhenUsed="0"/>
+    <w:lsdException w:name="Medium List 1 Accent 4" w:semiHidden="0" w:uiPriority="65" w:unhideWhenUsed="0"/>
+    <w:lsdException w:name="Medium List 2 Accent 4" w:semiHidden="0" w:uiPriority="66" w:unhideWhenUsed="0"/>
+    <w:lsdException w:name="Medium Grid 1 Accent 4" w:semiHidden="0" w:uiPriority="67" w:unhideWhenUsed="0"/>
+    <w:lsdException w:name="Medium Grid 2 Accent 4" w:semiHidden="0" w:uiPriority="68" w:unhideWhenUsed="0"/>
+    <w:lsdException w:name="Medium Grid 3 Accent 4" w:semiHidden="0" w:uiPriority="69" w:unhideWhenUsed="0"/>
+    <w:lsdException w:name="Dark List Accent 4" w:semiHidden="0" w:uiPriority="70" w:unhideWhenUsed="0"/>
+    <w:lsdException w:name="Colorful Shading Accent 4" w:semiHidden="0" w:uiPriority="71" w:unhideWhenUsed="0"/>
+    <w:lsdException w:name="Colorful List Accent 4" w:semiHidden="0" w:uiPriority="72" w:unhideWhenUsed="0"/>
+    <w:lsdException w:name="Colorful Grid Accent 4" w:semiHidden="0" w:uiPriority="73" w:unhideWhenUsed="0"/>
+    <w:lsdException w:name="Light Shading Accent 5" w:semiHidden="0" w:uiPriority="60" w:unhideWhenUsed="0"/>
+    <w:lsdException w:name="Light List Accent 5" w:semiHidden="0" w:uiPriority="61" w:unhideWhenUsed="0"/>
+    <w:lsdException w:name="Light Grid Accent 5" w:semiHidden="0" w:uiPriority="62" w:unhideWhenUsed="0"/>
+    <w:lsdException w:name="Medium Shading 1 Accent 5" w:semiHidden="0" w:uiPriority="63" w:unhideWhenUsed="0"/>
+    <w:lsdException w:name="Medium Shading 2 Accent 5" w:semiHidden="0" w:uiPriority="64" w:unhideWhenUsed="0"/>
+    <w:lsdException w:name="Medium List 1 Accent 5" w:semiHidden="0" w:uiPriority="65" w:unhideWhenUsed="0"/>
+    <w:lsdException w:name="Medium List 2 Accent 5" w:semiHidden="0" w:uiPriority="66" w:unhideWhenUsed="0"/>
+    <w:lsdException w:name="Medium Grid 1 Accent 5" w:semiHidden="0" w:uiPriority="67" w:unhideWhenUsed="0"/>
+    <w:lsdException w:name="Medium Grid 2 Accent 5" w:semiHidden="0" w:uiPriority="68" w:unhideWhenUsed="0"/>
+    <w:lsdException w:name="Medium Grid 3 Accent 5" w:semiHidden="0" w:uiPriority="69" w:unhideWhenUsed="0"/>
+    <w:lsdException w:name="Dark List Accent 5" w:semiHidden="0" w:uiPriority="70" w:unhideWhenUsed="0"/>
+    <w:lsdException w:name="Colorful Shading Accent 5" w:semiHidden="0" w:uiPriority="71" w:unhideWhenUsed="0"/>
+    <w:lsdException w:name="Colorful List Accent 5" w:semiHidden="0" w:uiPriority="72" w:unhideWhenUsed="0"/>
+    <w:lsdException w:name="Colorful Grid Accent 5" w:semiHidden="0" w:uiPriority="73" w:unhideWhenUsed="0"/>
+    <w:lsdException w:name="Light Shading Accent 6" w:semiHidden="0" w:uiPriority="60" w:unhideWhenUsed="0"/>
+    <w:lsdException w:name="Light List Accent 6" w:semiHidden="0" w:uiPriority="61" w:unhideWhenUsed="0"/>
+    <w:lsdException w:name="Light Grid Accent 6" w:semiHidden="0" w:uiPriority="62" w:unhideWhenUsed="0"/>
+    <w:lsdException w:name="Medium Shading 1 Accent 6" w:semiHidden="0" w:uiPriority="63" w:unhideWhenUsed="0"/>
+    <w:lsdException w:name="Medium Shading 2 Accent 6" w:semiHidden="0" w:uiPriority="64" w:unhideWhenUsed="0"/>
+    <w:lsdException w:name="Medium List 1 Accent 6" w:semiHidden="0" w:uiPriority="65" w:unhideWhenUsed="0"/>
+    <w:lsdException w:name="Medium List 2 Accent 6" w:semiHidden="0" w:uiPriority="66" w:unhideWhenUsed="0"/>
+    <w:lsdException w:name="Medium Grid 1 Accent 6" w:semiHidden="0" w:uiPriority="67" w:unhideWhenUsed="0"/>
+    <w:lsdException w:name="Medium Grid 2 Accent 6" w:semiHidden="0" w:uiPriority="68" w:unhideWhenUsed="0"/>
+    <w:lsdException w:name="Medium Grid 3 Accent 6" w:semiHidden="0" w:uiPriority="69" w:unhideWhenUsed="0"/>
+    <w:lsdException w:name="Dark List Accent 6" w:semiHidden="0" w:uiPriority="70" w:unhideWhenUsed="0"/>
+    <w:lsdException w:name="Colorful Shading Accent 6" w:semiHidden="0" w:uiPriority="71" w:unhideWhenUsed="0"/>
+    <w:lsdException w:name="Colorful List Accent 6" w:semiHidden="0" w:uiPriority="72" w:unhideWhenUsed="0"/>
+    <w:lsdException w:name="Colorful Grid Accent 6" w:semiHidden="0" w:uiPriority="73" w:unhideWhenUsed="0"/>
+    <w:lsdException w:name="Subtle Emphasis" w:semiHidden="0" w:uiPriority="19" w:unhideWhenUsed="0" w:qFormat="1"/>
+    <w:lsdException w:name="Intense Emphasis" w:semiHidden="0" w:uiPriority="21" w:unhideWhenUsed="0" w:qFormat="1"/>
+    <w:lsdException w:name="Subtle Reference" w:semiHidden="0" w:uiPriority="31" w:unhideWhenUsed="0" w:qFormat="1"/>
+    <w:lsdException w:name="Intense Reference" w:semiHidden="0" w:uiPriority="32" w:unhideWhenUsed="0" w:qFormat="1"/>
+    <w:lsdException w:name="Book Title" w:semiHidden="0" w:uiPriority="33" w:unhideWhenUsed="0" w:qFormat="1"/>
+    <w:lsdException w:name="Bibliography" w:uiPriority="37"/>
+    <w:lsdException w:name="TOC Heading" w:uiPriority="39" w:qFormat="1"/>
   </w:latentStyles>
   <w:style w:type="paragraph" w:default="1" w:styleId="a">
     <w:name w:val="Normal"/>
@@ -2408,7 +2497,7 @@
   <w:style w:type="paragraph" w:styleId="a3">
     <w:name w:val="header"/>
     <w:basedOn w:val="a"/>
-    <w:link w:val="a4"/>
+    <w:link w:val="Char"/>
     <w:uiPriority w:val="99"/>
     <w:unhideWhenUsed/>
     <w:rsid w:val="006F418F"/>
@@ -2428,8 +2517,8 @@
       <w:szCs w:val="18"/>
     </w:rPr>
   </w:style>
-  <w:style w:type="character" w:customStyle="1" w:styleId="a4">
-    <w:name w:val="页眉 字符"/>
+  <w:style w:type="character" w:customStyle="1" w:styleId="Char">
+    <w:name w:val="页眉 Char"/>
     <w:basedOn w:val="a0"/>
     <w:link w:val="a3"/>
     <w:uiPriority w:val="99"/>
@@ -2440,10 +2529,10 @@
       <w:szCs w:val="18"/>
     </w:rPr>
   </w:style>
-  <w:style w:type="paragraph" w:styleId="a5">
+  <w:style w:type="paragraph" w:styleId="a4">
     <w:name w:val="footer"/>
     <w:basedOn w:val="a"/>
-    <w:link w:val="a6"/>
+    <w:link w:val="Char0"/>
     <w:uiPriority w:val="99"/>
     <w:unhideWhenUsed/>
     <w:rsid w:val="006F418F"/>
@@ -2459,10 +2548,10 @@
       <w:szCs w:val="18"/>
     </w:rPr>
   </w:style>
-  <w:style w:type="character" w:customStyle="1" w:styleId="a6">
-    <w:name w:val="页脚 字符"/>
+  <w:style w:type="character" w:customStyle="1" w:styleId="Char0">
+    <w:name w:val="页脚 Char"/>
     <w:basedOn w:val="a0"/>
-    <w:link w:val="a5"/>
+    <w:link w:val="a4"/>
     <w:uiPriority w:val="99"/>
     <w:rsid w:val="006F418F"/>
     <w:rPr>
@@ -2471,7 +2560,7 @@
       <w:szCs w:val="18"/>
     </w:rPr>
   </w:style>
-  <w:style w:type="paragraph" w:styleId="a7">
+  <w:style w:type="paragraph" w:styleId="a5">
     <w:name w:val="List Paragraph"/>
     <w:basedOn w:val="a"/>
     <w:uiPriority w:val="34"/>
@@ -2480,6 +2569,358 @@
     <w:pPr>
       <w:ind w:firstLineChars="200" w:firstLine="420"/>
     </w:pPr>
+  </w:style>
+  <w:style w:type="paragraph" w:styleId="a6">
+    <w:name w:val="Balloon Text"/>
+    <w:basedOn w:val="a"/>
+    <w:link w:val="Char1"/>
+    <w:uiPriority w:val="99"/>
+    <w:semiHidden/>
+    <w:unhideWhenUsed/>
+    <w:rsid w:val="00827EDD"/>
+    <w:rPr>
+      <w:sz w:val="18"/>
+      <w:szCs w:val="18"/>
+    </w:rPr>
+  </w:style>
+  <w:style w:type="character" w:customStyle="1" w:styleId="Char1">
+    <w:name w:val="批注框文本 Char"/>
+    <w:basedOn w:val="a0"/>
+    <w:link w:val="a6"/>
+    <w:uiPriority w:val="99"/>
+    <w:semiHidden/>
+    <w:rsid w:val="00827EDD"/>
+    <w:rPr>
+      <w:rFonts w:ascii="Times New Roman" w:eastAsia="楷体_GB2312" w:hAnsi="Times New Roman" w:cs="Times New Roman"/>
+      <w:sz w:val="18"/>
+      <w:szCs w:val="18"/>
+    </w:rPr>
+  </w:style>
+  <w:style w:type="paragraph" w:customStyle="1" w:styleId="a7">
+    <w:name w:val="程序"/>
+    <w:basedOn w:val="a"/>
+    <w:rsid w:val="00827EDD"/>
+    <w:pPr>
+      <w:spacing w:line="240" w:lineRule="atLeast"/>
+      <w:jc w:val="both"/>
+    </w:pPr>
+    <w:rPr>
+      <w:rFonts w:eastAsia="宋体"/>
+      <w:sz w:val="18"/>
+      <w:szCs w:val="24"/>
+    </w:rPr>
+  </w:style>
+</w:styles>
+</file>
+
+<file path=word/stylesWithEffects.xml><?xml version="1.0" encoding="utf-8"?>
+<w:styles xmlns:wpc="http://schemas.microsoft.com/office/word/2010/wordprocessingCanvas" xmlns:mc="http://schemas.openxmlformats.org/markup-compatibility/2006" xmlns:o="urn:schemas-microsoft-com:office:office" xmlns:r="http://schemas.openxmlformats.org/officeDocument/2006/relationships" xmlns:m="http://schemas.openxmlformats.org/officeDocument/2006/math" xmlns:v="urn:schemas-microsoft-com:vml" xmlns:wp14="http://schemas.microsoft.com/office/word/2010/wordprocessingDrawing" xmlns:wp="http://schemas.openxmlformats.org/drawingml/2006/wordprocessingDrawing" xmlns:w10="urn:schemas-microsoft-com:office:word" xmlns:w="http://schemas.openxmlformats.org/wordprocessingml/2006/main" xmlns:w14="http://schemas.microsoft.com/office/word/2010/wordml" xmlns:wpg="http://schemas.microsoft.com/office/word/2010/wordprocessingGroup" xmlns:wpi="http://schemas.microsoft.com/office/word/2010/wordprocessingInk" xmlns:wne="http://schemas.microsoft.com/office/word/2006/wordml" xmlns:wps="http://schemas.microsoft.com/office/word/2010/wordprocessingShape" mc:Ignorable="w14 wp14">
+  <w:docDefaults>
+    <w:rPrDefault>
+      <w:rPr>
+        <w:rFonts w:asciiTheme="minorHAnsi" w:eastAsiaTheme="minorEastAsia" w:hAnsiTheme="minorHAnsi" w:cstheme="minorBidi"/>
+        <w:kern w:val="2"/>
+        <w:sz w:val="21"/>
+        <w:szCs w:val="22"/>
+        <w:lang w:val="en-US" w:eastAsia="zh-CN" w:bidi="ar-SA"/>
+      </w:rPr>
+    </w:rPrDefault>
+    <w:pPrDefault/>
+  </w:docDefaults>
+  <w:latentStyles w:defLockedState="0" w:defUIPriority="99" w:defSemiHidden="1" w:defUnhideWhenUsed="1" w:defQFormat="0" w:count="267">
+    <w:lsdException w:name="Normal" w:semiHidden="0" w:uiPriority="0" w:unhideWhenUsed="0" w:qFormat="1"/>
+    <w:lsdException w:name="heading 1" w:semiHidden="0" w:uiPriority="9" w:unhideWhenUsed="0" w:qFormat="1"/>
+    <w:lsdException w:name="heading 2" w:uiPriority="9" w:qFormat="1"/>
+    <w:lsdException w:name="heading 3" w:uiPriority="9" w:qFormat="1"/>
+    <w:lsdException w:name="heading 4" w:uiPriority="9" w:qFormat="1"/>
+    <w:lsdException w:name="heading 5" w:uiPriority="9" w:qFormat="1"/>
+    <w:lsdException w:name="heading 6" w:uiPriority="9" w:qFormat="1"/>
+    <w:lsdException w:name="heading 7" w:uiPriority="9" w:qFormat="1"/>
+    <w:lsdException w:name="heading 8" w:uiPriority="9" w:qFormat="1"/>
+    <w:lsdException w:name="heading 9" w:uiPriority="9" w:qFormat="1"/>
+    <w:lsdException w:name="toc 1" w:uiPriority="39"/>
+    <w:lsdException w:name="toc 2" w:uiPriority="39"/>
+    <w:lsdException w:name="toc 3" w:uiPriority="39"/>
+    <w:lsdException w:name="toc 4" w:uiPriority="39"/>
+    <w:lsdException w:name="toc 5" w:uiPriority="39"/>
+    <w:lsdException w:name="toc 6" w:uiPriority="39"/>
+    <w:lsdException w:name="toc 7" w:uiPriority="39"/>
+    <w:lsdException w:name="toc 8" w:uiPriority="39"/>
+    <w:lsdException w:name="toc 9" w:uiPriority="39"/>
+    <w:lsdException w:name="caption" w:uiPriority="35" w:qFormat="1"/>
+    <w:lsdException w:name="Title" w:semiHidden="0" w:uiPriority="10" w:unhideWhenUsed="0" w:qFormat="1"/>
+    <w:lsdException w:name="Default Paragraph Font" w:uiPriority="1"/>
+    <w:lsdException w:name="Subtitle" w:semiHidden="0" w:uiPriority="11" w:unhideWhenUsed="0" w:qFormat="1"/>
+    <w:lsdException w:name="Strong" w:semiHidden="0" w:uiPriority="22" w:unhideWhenUsed="0" w:qFormat="1"/>
+    <w:lsdException w:name="Emphasis" w:semiHidden="0" w:uiPriority="20" w:unhideWhenUsed="0" w:qFormat="1"/>
+    <w:lsdException w:name="Table Grid" w:semiHidden="0" w:uiPriority="39" w:unhideWhenUsed="0"/>
+    <w:lsdException w:name="Placeholder Text" w:unhideWhenUsed="0"/>
+    <w:lsdException w:name="No Spacing" w:semiHidden="0" w:uiPriority="1" w:unhideWhenUsed="0" w:qFormat="1"/>
+    <w:lsdException w:name="Light Shading" w:semiHidden="0" w:uiPriority="60" w:unhideWhenUsed="0"/>
+    <w:lsdException w:name="Light List" w:semiHidden="0" w:uiPriority="61" w:unhideWhenUsed="0"/>
+    <w:lsdException w:name="Light Grid" w:semiHidden="0" w:uiPriority="62" w:unhideWhenUsed="0"/>
+    <w:lsdException w:name="Medium Shading 1" w:semiHidden="0" w:uiPriority="63" w:unhideWhenUsed="0"/>
+    <w:lsdException w:name="Medium Shading 2" w:semiHidden="0" w:uiPriority="64" w:unhideWhenUsed="0"/>
+    <w:lsdException w:name="Medium List 1" w:semiHidden="0" w:uiPriority="65" w:unhideWhenUsed="0"/>
+    <w:lsdException w:name="Medium List 2" w:semiHidden="0" w:uiPriority="66" w:unhideWhenUsed="0"/>
+    <w:lsdException w:name="Medium Grid 1" w:semiHidden="0" w:uiPriority="67" w:unhideWhenUsed="0"/>
+    <w:lsdException w:name="Medium Grid 2" w:semiHidden="0" w:uiPriority="68" w:unhideWhenUsed="0"/>
+    <w:lsdException w:name="Medium Grid 3" w:semiHidden="0" w:uiPriority="69" w:unhideWhenUsed="0"/>
+    <w:lsdException w:name="Dark List" w:semiHidden="0" w:uiPriority="70" w:unhideWhenUsed="0"/>
+    <w:lsdException w:name="Colorful Shading" w:semiHidden="0" w:uiPriority="71" w:unhideWhenUsed="0"/>
+    <w:lsdException w:name="Colorful List" w:semiHidden="0" w:uiPriority="72" w:unhideWhenUsed="0"/>
+    <w:lsdException w:name="Colorful Grid" w:semiHidden="0" w:uiPriority="73" w:unhideWhenUsed="0"/>
+    <w:lsdException w:name="Light Shading Accent 1" w:semiHidden="0" w:uiPriority="60" w:unhideWhenUsed="0"/>
+    <w:lsdException w:name="Light List Accent 1" w:semiHidden="0" w:uiPriority="61" w:unhideWhenUsed="0"/>
+    <w:lsdException w:name="Light Grid Accent 1" w:semiHidden="0" w:uiPriority="62" w:unhideWhenUsed="0"/>
+    <w:lsdException w:name="Medium Shading 1 Accent 1" w:semiHidden="0" w:uiPriority="63" w:unhideWhenUsed="0"/>
+    <w:lsdException w:name="Medium Shading 2 Accent 1" w:semiHidden="0" w:uiPriority="64" w:unhideWhenUsed="0"/>
+    <w:lsdException w:name="Medium List 1 Accent 1" w:semiHidden="0" w:uiPriority="65" w:unhideWhenUsed="0"/>
+    <w:lsdException w:name="Revision" w:unhideWhenUsed="0"/>
+    <w:lsdException w:name="List Paragraph" w:semiHidden="0" w:uiPriority="34" w:unhideWhenUsed="0" w:qFormat="1"/>
+    <w:lsdException w:name="Quote" w:semiHidden="0" w:uiPriority="29" w:unhideWhenUsed="0" w:qFormat="1"/>
+    <w:lsdException w:name="Intense Quote" w:semiHidden="0" w:uiPriority="30" w:unhideWhenUsed="0" w:qFormat="1"/>
+    <w:lsdException w:name="Medium List 2 Accent 1" w:semiHidden="0" w:uiPriority="66" w:unhideWhenUsed="0"/>
+    <w:lsdException w:name="Medium Grid 1 Accent 1" w:semiHidden="0" w:uiPriority="67" w:unhideWhenUsed="0"/>
+    <w:lsdException w:name="Medium Grid 2 Accent 1" w:semiHidden="0" w:uiPriority="68" w:unhideWhenUsed="0"/>
+    <w:lsdException w:name="Medium Grid 3 Accent 1" w:semiHidden="0" w:uiPriority="69" w:unhideWhenUsed="0"/>
+    <w:lsdException w:name="Dark List Accent 1" w:semiHidden="0" w:uiPriority="70" w:unhideWhenUsed="0"/>
+    <w:lsdException w:name="Colorful Shading Accent 1" w:semiHidden="0" w:uiPriority="71" w:unhideWhenUsed="0"/>
+    <w:lsdException w:name="Colorful List Accent 1" w:semiHidden="0" w:uiPriority="72" w:unhideWhenUsed="0"/>
+    <w:lsdException w:name="Colorful Grid Accent 1" w:semiHidden="0" w:uiPriority="73" w:unhideWhenUsed="0"/>
+    <w:lsdException w:name="Light Shading Accent 2" w:semiHidden="0" w:uiPriority="60" w:unhideWhenUsed="0"/>
+    <w:lsdException w:name="Light List Accent 2" w:semiHidden="0" w:uiPriority="61" w:unhideWhenUsed="0"/>
+    <w:lsdException w:name="Light Grid Accent 2" w:semiHidden="0" w:uiPriority="62" w:unhideWhenUsed="0"/>
+    <w:lsdException w:name="Medium Shading 1 Accent 2" w:semiHidden="0" w:uiPriority="63" w:unhideWhenUsed="0"/>
+    <w:lsdException w:name="Medium Shading 2 Accent 2" w:semiHidden="0" w:uiPriority="64" w:unhideWhenUsed="0"/>
+    <w:lsdException w:name="Medium List 1 Accent 2" w:semiHidden="0" w:uiPriority="65" w:unhideWhenUsed="0"/>
+    <w:lsdException w:name="Medium List 2 Accent 2" w:semiHidden="0" w:uiPriority="66" w:unhideWhenUsed="0"/>
+    <w:lsdException w:name="Medium Grid 1 Accent 2" w:semiHidden="0" w:uiPriority="67" w:unhideWhenUsed="0"/>
+    <w:lsdException w:name="Medium Grid 2 Accent 2" w:semiHidden="0" w:uiPriority="68" w:unhideWhenUsed="0"/>
+    <w:lsdException w:name="Medium Grid 3 Accent 2" w:semiHidden="0" w:uiPriority="69" w:unhideWhenUsed="0"/>
+    <w:lsdException w:name="Dark List Accent 2" w:semiHidden="0" w:uiPriority="70" w:unhideWhenUsed="0"/>
+    <w:lsdException w:name="Colorful Shading Accent 2" w:semiHidden="0" w:uiPriority="71" w:unhideWhenUsed="0"/>
+    <w:lsdException w:name="Colorful List Accent 2" w:semiHidden="0" w:uiPriority="72" w:unhideWhenUsed="0"/>
+    <w:lsdException w:name="Colorful Grid Accent 2" w:semiHidden="0" w:uiPriority="73" w:unhideWhenUsed="0"/>
+    <w:lsdException w:name="Light Shading Accent 3" w:semiHidden="0" w:uiPriority="60" w:unhideWhenUsed="0"/>
+    <w:lsdException w:name="Light List Accent 3" w:semiHidden="0" w:uiPriority="61" w:unhideWhenUsed="0"/>
+    <w:lsdException w:name="Light Grid Accent 3" w:semiHidden="0" w:uiPriority="62" w:unhideWhenUsed="0"/>
+    <w:lsdException w:name="Medium Shading 1 Accent 3" w:semiHidden="0" w:uiPriority="63" w:unhideWhenUsed="0"/>
+    <w:lsdException w:name="Medium Shading 2 Accent 3" w:semiHidden="0" w:uiPriority="64" w:unhideWhenUsed="0"/>
+    <w:lsdException w:name="Medium List 1 Accent 3" w:semiHidden="0" w:uiPriority="65" w:unhideWhenUsed="0"/>
+    <w:lsdException w:name="Medium List 2 Accent 3" w:semiHidden="0" w:uiPriority="66" w:unhideWhenUsed="0"/>
+    <w:lsdException w:name="Medium Grid 1 Accent 3" w:semiHidden="0" w:uiPriority="67" w:unhideWhenUsed="0"/>
+    <w:lsdException w:name="Medium Grid 2 Accent 3" w:semiHidden="0" w:uiPriority="68" w:unhideWhenUsed="0"/>
+    <w:lsdException w:name="Medium Grid 3 Accent 3" w:semiHidden="0" w:uiPriority="69" w:unhideWhenUsed="0"/>
+    <w:lsdException w:name="Dark List Accent 3" w:semiHidden="0" w:uiPriority="70" w:unhideWhenUsed="0"/>
+    <w:lsdException w:name="Colorful Shading Accent 3" w:semiHidden="0" w:uiPriority="71" w:unhideWhenUsed="0"/>
+    <w:lsdException w:name="Colorful List Accent 3" w:semiHidden="0" w:uiPriority="72" w:unhideWhenUsed="0"/>
+    <w:lsdException w:name="Colorful Grid Accent 3" w:semiHidden="0" w:uiPriority="73" w:unhideWhenUsed="0"/>
+    <w:lsdException w:name="Light Shading Accent 4" w:semiHidden="0" w:uiPriority="60" w:unhideWhenUsed="0"/>
+    <w:lsdException w:name="Light List Accent 4" w:semiHidden="0" w:uiPriority="61" w:unhideWhenUsed="0"/>
+    <w:lsdException w:name="Light Grid Accent 4" w:semiHidden="0" w:uiPriority="62" w:unhideWhenUsed="0"/>
+    <w:lsdException w:name="Medium Shading 1 Accent 4" w:semiHidden="0" w:uiPriority="63" w:unhideWhenUsed="0"/>
+    <w:lsdException w:name="Medium Shading 2 Accent 4" w:semiHidden="0" w:uiPriority="64" w:unhideWhenUsed="0"/>
+    <w:lsdException w:name="Medium List 1 Accent 4" w:semiHidden="0" w:uiPriority="65" w:unhideWhenUsed="0"/>
+    <w:lsdException w:name="Medium List 2 Accent 4" w:semiHidden="0" w:uiPriority="66" w:unhideWhenUsed="0"/>
+    <w:lsdException w:name="Medium Grid 1 Accent 4" w:semiHidden="0" w:uiPriority="67" w:unhideWhenUsed="0"/>
+    <w:lsdException w:name="Medium Grid 2 Accent 4" w:semiHidden="0" w:uiPriority="68" w:unhideWhenUsed="0"/>
+    <w:lsdException w:name="Medium Grid 3 Accent 4" w:semiHidden="0" w:uiPriority="69" w:unhideWhenUsed="0"/>
+    <w:lsdException w:name="Dark List Accent 4" w:semiHidden="0" w:uiPriority="70" w:unhideWhenUsed="0"/>
+    <w:lsdException w:name="Colorful Shading Accent 4" w:semiHidden="0" w:uiPriority="71" w:unhideWhenUsed="0"/>
+    <w:lsdException w:name="Colorful List Accent 4" w:semiHidden="0" w:uiPriority="72" w:unhideWhenUsed="0"/>
+    <w:lsdException w:name="Colorful Grid Accent 4" w:semiHidden="0" w:uiPriority="73" w:unhideWhenUsed="0"/>
+    <w:lsdException w:name="Light Shading Accent 5" w:semiHidden="0" w:uiPriority="60" w:unhideWhenUsed="0"/>
+    <w:lsdException w:name="Light List Accent 5" w:semiHidden="0" w:uiPriority="61" w:unhideWhenUsed="0"/>
+    <w:lsdException w:name="Light Grid Accent 5" w:semiHidden="0" w:uiPriority="62" w:unhideWhenUsed="0"/>
+    <w:lsdException w:name="Medium Shading 1 Accent 5" w:semiHidden="0" w:uiPriority="63" w:unhideWhenUsed="0"/>
+    <w:lsdException w:name="Medium Shading 2 Accent 5" w:semiHidden="0" w:uiPriority="64" w:unhideWhenUsed="0"/>
+    <w:lsdException w:name="Medium List 1 Accent 5" w:semiHidden="0" w:uiPriority="65" w:unhideWhenUsed="0"/>
+    <w:lsdException w:name="Medium List 2 Accent 5" w:semiHidden="0" w:uiPriority="66" w:unhideWhenUsed="0"/>
+    <w:lsdException w:name="Medium Grid 1 Accent 5" w:semiHidden="0" w:uiPriority="67" w:unhideWhenUsed="0"/>
+    <w:lsdException w:name="Medium Grid 2 Accent 5" w:semiHidden="0" w:uiPriority="68" w:unhideWhenUsed="0"/>
+    <w:lsdException w:name="Medium Grid 3 Accent 5" w:semiHidden="0" w:uiPriority="69" w:unhideWhenUsed="0"/>
+    <w:lsdException w:name="Dark List Accent 5" w:semiHidden="0" w:uiPriority="70" w:unhideWhenUsed="0"/>
+    <w:lsdException w:name="Colorful Shading Accent 5" w:semiHidden="0" w:uiPriority="71" w:unhideWhenUsed="0"/>
+    <w:lsdException w:name="Colorful List Accent 5" w:semiHidden="0" w:uiPriority="72" w:unhideWhenUsed="0"/>
+    <w:lsdException w:name="Colorful Grid Accent 5" w:semiHidden="0" w:uiPriority="73" w:unhideWhenUsed="0"/>
+    <w:lsdException w:name="Light Shading Accent 6" w:semiHidden="0" w:uiPriority="60" w:unhideWhenUsed="0"/>
+    <w:lsdException w:name="Light List Accent 6" w:semiHidden="0" w:uiPriority="61" w:unhideWhenUsed="0"/>
+    <w:lsdException w:name="Light Grid Accent 6" w:semiHidden="0" w:uiPriority="62" w:unhideWhenUsed="0"/>
+    <w:lsdException w:name="Medium Shading 1 Accent 6" w:semiHidden="0" w:uiPriority="63" w:unhideWhenUsed="0"/>
+    <w:lsdException w:name="Medium Shading 2 Accent 6" w:semiHidden="0" w:uiPriority="64" w:unhideWhenUsed="0"/>
+    <w:lsdException w:name="Medium List 1 Accent 6" w:semiHidden="0" w:uiPriority="65" w:unhideWhenUsed="0"/>
+    <w:lsdException w:name="Medium List 2 Accent 6" w:semiHidden="0" w:uiPriority="66" w:unhideWhenUsed="0"/>
+    <w:lsdException w:name="Medium Grid 1 Accent 6" w:semiHidden="0" w:uiPriority="67" w:unhideWhenUsed="0"/>
+    <w:lsdException w:name="Medium Grid 2 Accent 6" w:semiHidden="0" w:uiPriority="68" w:unhideWhenUsed="0"/>
+    <w:lsdException w:name="Medium Grid 3 Accent 6" w:semiHidden="0" w:uiPriority="69" w:unhideWhenUsed="0"/>
+    <w:lsdException w:name="Dark List Accent 6" w:semiHidden="0" w:uiPriority="70" w:unhideWhenUsed="0"/>
+    <w:lsdException w:name="Colorful Shading Accent 6" w:semiHidden="0" w:uiPriority="71" w:unhideWhenUsed="0"/>
+    <w:lsdException w:name="Colorful List Accent 6" w:semiHidden="0" w:uiPriority="72" w:unhideWhenUsed="0"/>
+    <w:lsdException w:name="Colorful Grid Accent 6" w:semiHidden="0" w:uiPriority="73" w:unhideWhenUsed="0"/>
+    <w:lsdException w:name="Subtle Emphasis" w:semiHidden="0" w:uiPriority="19" w:unhideWhenUsed="0" w:qFormat="1"/>
+    <w:lsdException w:name="Intense Emphasis" w:semiHidden="0" w:uiPriority="21" w:unhideWhenUsed="0" w:qFormat="1"/>
+    <w:lsdException w:name="Subtle Reference" w:semiHidden="0" w:uiPriority="31" w:unhideWhenUsed="0" w:qFormat="1"/>
+    <w:lsdException w:name="Intense Reference" w:semiHidden="0" w:uiPriority="32" w:unhideWhenUsed="0" w:qFormat="1"/>
+    <w:lsdException w:name="Book Title" w:semiHidden="0" w:uiPriority="33" w:unhideWhenUsed="0" w:qFormat="1"/>
+    <w:lsdException w:name="Bibliography" w:uiPriority="37"/>
+    <w:lsdException w:name="TOC Heading" w:uiPriority="39" w:qFormat="1"/>
+  </w:latentStyles>
+  <w:style w:type="paragraph" w:default="1" w:styleId="a">
+    <w:name w:val="Normal"/>
+    <w:qFormat/>
+    <w:rsid w:val="007257F2"/>
+    <w:pPr>
+      <w:widowControl w:val="0"/>
+    </w:pPr>
+    <w:rPr>
+      <w:rFonts w:ascii="Times New Roman" w:eastAsia="楷体_GB2312" w:hAnsi="Times New Roman" w:cs="Times New Roman"/>
+      <w:sz w:val="24"/>
+      <w:szCs w:val="20"/>
+    </w:rPr>
+  </w:style>
+  <w:style w:type="character" w:default="1" w:styleId="a0">
+    <w:name w:val="Default Paragraph Font"/>
+    <w:uiPriority w:val="1"/>
+    <w:semiHidden/>
+    <w:unhideWhenUsed/>
+  </w:style>
+  <w:style w:type="table" w:default="1" w:styleId="a1">
+    <w:name w:val="Normal Table"/>
+    <w:uiPriority w:val="99"/>
+    <w:semiHidden/>
+    <w:unhideWhenUsed/>
+    <w:tblPr>
+      <w:tblInd w:w="0" w:type="dxa"/>
+      <w:tblCellMar>
+        <w:top w:w="0" w:type="dxa"/>
+        <w:left w:w="108" w:type="dxa"/>
+        <w:bottom w:w="0" w:type="dxa"/>
+        <w:right w:w="108" w:type="dxa"/>
+      </w:tblCellMar>
+    </w:tblPr>
+  </w:style>
+  <w:style w:type="numbering" w:default="1" w:styleId="a2">
+    <w:name w:val="No List"/>
+    <w:uiPriority w:val="99"/>
+    <w:semiHidden/>
+    <w:unhideWhenUsed/>
+  </w:style>
+  <w:style w:type="paragraph" w:styleId="a3">
+    <w:name w:val="header"/>
+    <w:basedOn w:val="a"/>
+    <w:link w:val="Char"/>
+    <w:uiPriority w:val="99"/>
+    <w:unhideWhenUsed/>
+    <w:rsid w:val="006F418F"/>
+    <w:pPr>
+      <w:pBdr>
+        <w:bottom w:val="single" w:sz="6" w:space="1" w:color="auto"/>
+      </w:pBdr>
+      <w:tabs>
+        <w:tab w:val="center" w:pos="4153"/>
+        <w:tab w:val="right" w:pos="8306"/>
+      </w:tabs>
+      <w:snapToGrid w:val="0"/>
+      <w:jc w:val="center"/>
+    </w:pPr>
+    <w:rPr>
+      <w:sz w:val="18"/>
+      <w:szCs w:val="18"/>
+    </w:rPr>
+  </w:style>
+  <w:style w:type="character" w:customStyle="1" w:styleId="Char">
+    <w:name w:val="页眉 Char"/>
+    <w:basedOn w:val="a0"/>
+    <w:link w:val="a3"/>
+    <w:uiPriority w:val="99"/>
+    <w:rsid w:val="006F418F"/>
+    <w:rPr>
+      <w:rFonts w:ascii="Times New Roman" w:eastAsia="楷体_GB2312" w:hAnsi="Times New Roman" w:cs="Times New Roman"/>
+      <w:sz w:val="18"/>
+      <w:szCs w:val="18"/>
+    </w:rPr>
+  </w:style>
+  <w:style w:type="paragraph" w:styleId="a4">
+    <w:name w:val="footer"/>
+    <w:basedOn w:val="a"/>
+    <w:link w:val="Char0"/>
+    <w:uiPriority w:val="99"/>
+    <w:unhideWhenUsed/>
+    <w:rsid w:val="006F418F"/>
+    <w:pPr>
+      <w:tabs>
+        <w:tab w:val="center" w:pos="4153"/>
+        <w:tab w:val="right" w:pos="8306"/>
+      </w:tabs>
+      <w:snapToGrid w:val="0"/>
+    </w:pPr>
+    <w:rPr>
+      <w:sz w:val="18"/>
+      <w:szCs w:val="18"/>
+    </w:rPr>
+  </w:style>
+  <w:style w:type="character" w:customStyle="1" w:styleId="Char0">
+    <w:name w:val="页脚 Char"/>
+    <w:basedOn w:val="a0"/>
+    <w:link w:val="a4"/>
+    <w:uiPriority w:val="99"/>
+    <w:rsid w:val="006F418F"/>
+    <w:rPr>
+      <w:rFonts w:ascii="Times New Roman" w:eastAsia="楷体_GB2312" w:hAnsi="Times New Roman" w:cs="Times New Roman"/>
+      <w:sz w:val="18"/>
+      <w:szCs w:val="18"/>
+    </w:rPr>
+  </w:style>
+  <w:style w:type="paragraph" w:styleId="a5">
+    <w:name w:val="List Paragraph"/>
+    <w:basedOn w:val="a"/>
+    <w:uiPriority w:val="34"/>
+    <w:qFormat/>
+    <w:rsid w:val="006C2A9C"/>
+    <w:pPr>
+      <w:ind w:firstLineChars="200" w:firstLine="420"/>
+    </w:pPr>
+  </w:style>
+  <w:style w:type="paragraph" w:styleId="a6">
+    <w:name w:val="Balloon Text"/>
+    <w:basedOn w:val="a"/>
+    <w:link w:val="Char1"/>
+    <w:uiPriority w:val="99"/>
+    <w:semiHidden/>
+    <w:unhideWhenUsed/>
+    <w:rsid w:val="00827EDD"/>
+    <w:rPr>
+      <w:sz w:val="18"/>
+      <w:szCs w:val="18"/>
+    </w:rPr>
+  </w:style>
+  <w:style w:type="character" w:customStyle="1" w:styleId="Char1">
+    <w:name w:val="批注框文本 Char"/>
+    <w:basedOn w:val="a0"/>
+    <w:link w:val="a6"/>
+    <w:uiPriority w:val="99"/>
+    <w:semiHidden/>
+    <w:rsid w:val="00827EDD"/>
+    <w:rPr>
+      <w:rFonts w:ascii="Times New Roman" w:eastAsia="楷体_GB2312" w:hAnsi="Times New Roman" w:cs="Times New Roman"/>
+      <w:sz w:val="18"/>
+      <w:szCs w:val="18"/>
+    </w:rPr>
+  </w:style>
+  <w:style w:type="paragraph" w:customStyle="1" w:styleId="a7">
+    <w:name w:val="程序"/>
+    <w:basedOn w:val="a"/>
+    <w:rsid w:val="00827EDD"/>
+    <w:pPr>
+      <w:spacing w:line="240" w:lineRule="atLeast"/>
+      <w:jc w:val="both"/>
+    </w:pPr>
+    <w:rPr>
+      <w:rFonts w:eastAsia="宋体"/>
+      <w:sz w:val="18"/>
+      <w:szCs w:val="24"/>
+    </w:rPr>
   </w:style>
 </w:styles>
 </file>
@@ -2739,7 +3180,7 @@
   <a:extraClrSchemeLst/>
   <a:extLst>
     <a:ext uri="{05A4C25C-085E-4340-85A3-A5531E510DB2}">
-      <thm15:themeFamily xmlns:thm15="http://schemas.microsoft.com/office/thememl/2012/main" name="Office Theme" id="{62F939B6-93AF-4DB8-9C6B-D6C7DFDC589F}" vid="{4A3C46E8-61CC-4603-A589-7422A47A8E4A}"/>
+      <thm15:themeFamily xmlns:thm15="http://schemas.microsoft.com/office/thememl/2012/main" xmlns="" name="Office Theme" id="{62F939B6-93AF-4DB8-9C6B-D6C7DFDC589F}" vid="{4A3C46E8-61CC-4603-A589-7422A47A8E4A}"/>
     </a:ext>
   </a:extLst>
 </a:theme>
